--- a/IOS学习笔记.docx
+++ b/IOS学习笔记.docx
@@ -1996,49 +1996,1610 @@
           <w:rFonts w:hint="eastAsia"/>
           <w:lang w:val="en-US" w:eastAsia="zh-CN"/>
         </w:rPr>
-        <w:t xml:space="preserve">1 </w:t>
+        <w:t>1  SQLite</w:t>
+      </w:r>
+    </w:p>
+    <w:p>
+      <w:pPr>
+        <w:rPr>
+          <w:rFonts w:hint="eastAsia"/>
+          <w:lang w:val="en-US" w:eastAsia="zh-CN"/>
+        </w:rPr>
+      </w:pPr>
+    </w:p>
+    <w:p>
+      <w:pPr>
+        <w:pStyle w:val="2"/>
+        <w:rPr>
+          <w:rFonts w:hint="eastAsia"/>
+          <w:lang w:val="en-US" w:eastAsia="zh-CN"/>
+        </w:rPr>
+      </w:pPr>
+      <w:r>
+        <w:rPr>
+          <w:rFonts w:hint="eastAsia"/>
+          <w:lang w:val="en-US" w:eastAsia="zh-CN"/>
+        </w:rPr>
+        <w:t>五 -----------</w:t>
+      </w:r>
+    </w:p>
+    <w:p>
+      <w:pPr>
+        <w:pStyle w:val="3"/>
+        <w:rPr>
+          <w:rFonts w:hint="eastAsia"/>
+          <w:lang w:val="en-US" w:eastAsia="zh-CN"/>
+        </w:rPr>
+      </w:pPr>
+      <w:r>
+        <w:rPr>
+          <w:rFonts w:hint="eastAsia"/>
+          <w:lang w:val="en-US" w:eastAsia="zh-CN"/>
+        </w:rPr>
+        <w:t>1 键盘管理</w:t>
+      </w:r>
+    </w:p>
+    <w:p>
+      <w:pPr>
+        <w:rPr>
+          <w:rFonts w:hint="eastAsia"/>
+          <w:color w:val="0000FF"/>
+          <w:lang w:val="en-US" w:eastAsia="zh-CN"/>
+        </w:rPr>
+      </w:pPr>
+      <w:r>
+        <w:rPr>
+          <w:rFonts w:hint="eastAsia"/>
+          <w:color w:val="0000FF"/>
+          <w:lang w:val="en-US" w:eastAsia="zh-CN"/>
+        </w:rPr>
+        <w:t>resignFirstResponder</w:t>
+      </w:r>
+    </w:p>
+    <w:p>
+      <w:pPr>
+        <w:rPr>
+          <w:rFonts w:hint="eastAsia"/>
+          <w:lang w:val="en-US" w:eastAsia="zh-CN"/>
+        </w:rPr>
+      </w:pPr>
+      <w:r>
+        <w:rPr>
+          <w:rFonts w:hint="eastAsia"/>
+          <w:lang w:val="en-US" w:eastAsia="zh-CN"/>
+        </w:rPr>
+        <w:t>当叫出键盘的那个控件(第一响应者)调用这个方法时，就能退出键盘</w:t>
+      </w:r>
+    </w:p>
+    <w:p>
+      <w:pPr>
+        <w:rPr>
+          <w:rFonts w:hint="eastAsia"/>
+          <w:color w:val="0000FF"/>
+          <w:lang w:val="en-US" w:eastAsia="zh-CN"/>
+        </w:rPr>
+      </w:pPr>
+      <w:r>
+        <w:rPr>
+          <w:rFonts w:hint="eastAsia"/>
+          <w:color w:val="0000FF"/>
+          <w:lang w:val="en-US" w:eastAsia="zh-CN"/>
+        </w:rPr>
+        <w:t>endEditing</w:t>
+      </w:r>
+    </w:p>
+    <w:p>
+      <w:pPr>
+        <w:rPr>
+          <w:rFonts w:hint="eastAsia"/>
+          <w:lang w:val="en-US" w:eastAsia="zh-CN"/>
+        </w:rPr>
+      </w:pPr>
+      <w:r>
+        <w:rPr>
+          <w:rFonts w:hint="eastAsia"/>
+          <w:lang w:val="en-US" w:eastAsia="zh-CN"/>
+        </w:rPr>
+        <w:t>只要调用这个方法的控件内部存在第一响应者，就能退出键盘</w:t>
+      </w:r>
+    </w:p>
+    <w:p>
+      <w:pPr>
+        <w:pStyle w:val="3"/>
+        <w:rPr>
+          <w:rFonts w:hint="eastAsia"/>
+          <w:lang w:val="en-US" w:eastAsia="zh-CN"/>
+        </w:rPr>
+      </w:pPr>
+      <w:r>
+        <w:rPr>
+          <w:rFonts w:hint="eastAsia"/>
+          <w:lang w:val="en-US" w:eastAsia="zh-CN"/>
+        </w:rPr>
+        <w:t>2 控件大小和位置</w:t>
+      </w:r>
+    </w:p>
+    <w:p>
+      <w:pPr>
+        <w:numPr>
+          <w:numId w:val="0"/>
+        </w:numPr>
+        <w:jc w:val="both"/>
+        <w:rPr>
+          <w:rFonts w:hint="default" w:ascii="Menlo" w:hAnsi="Menlo" w:eastAsia="Menlo" w:cs="Menlo"/>
+          <w:b w:val="0"/>
+          <w:i w:val="0"/>
+          <w:caps w:val="0"/>
+          <w:color w:val="323E32"/>
+          <w:spacing w:val="0"/>
+          <w:sz w:val="21"/>
+          <w:szCs w:val="21"/>
+          <w:shd w:val="clear" w:color="auto" w:fill="auto"/>
+        </w:rPr>
+      </w:pPr>
+      <w:r>
+        <w:rPr>
+          <w:rFonts w:hint="eastAsia" w:ascii="宋体" w:hAnsi="宋体" w:cs="宋体"/>
+          <w:b w:val="0"/>
+          <w:i w:val="0"/>
+          <w:caps w:val="0"/>
+          <w:color w:val="auto"/>
+          <w:spacing w:val="0"/>
+          <w:sz w:val="21"/>
+          <w:szCs w:val="21"/>
+          <w:shd w:val="clear" w:color="auto" w:fill="auto"/>
+          <w:lang w:val="en-US" w:eastAsia="zh-CN"/>
+        </w:rPr>
+        <w:t>1</w:t>
+      </w:r>
+      <w:r>
+        <w:rPr>
+          <w:rFonts w:hint="eastAsia" w:ascii="宋体" w:hAnsi="宋体" w:cs="宋体"/>
+          <w:b w:val="0"/>
+          <w:i w:val="0"/>
+          <w:caps w:val="0"/>
+          <w:color w:val="743FA4"/>
+          <w:spacing w:val="0"/>
+          <w:sz w:val="21"/>
+          <w:szCs w:val="21"/>
+          <w:shd w:val="clear" w:color="auto" w:fill="auto"/>
+          <w:lang w:val="en-US" w:eastAsia="zh-CN"/>
+        </w:rPr>
+        <w:t xml:space="preserve"> </w:t>
+      </w:r>
+      <w:r>
+        <w:rPr>
+          <w:rFonts w:hint="eastAsia" w:ascii="宋体" w:hAnsi="宋体" w:eastAsia="宋体" w:cs="宋体"/>
+          <w:b w:val="0"/>
+          <w:i w:val="0"/>
+          <w:caps w:val="0"/>
+          <w:color w:val="743FA4"/>
+          <w:spacing w:val="0"/>
+          <w:sz w:val="21"/>
+          <w:szCs w:val="21"/>
+          <w:shd w:val="clear" w:color="auto" w:fill="auto"/>
+        </w:rPr>
+        <w:t>frame</w:t>
+      </w:r>
+      <w:r>
+        <w:rPr>
+          <w:rFonts w:hint="default" w:ascii="Menlo" w:hAnsi="Menlo" w:eastAsia="Menlo" w:cs="Menlo"/>
+          <w:b w:val="0"/>
+          <w:i w:val="0"/>
+          <w:caps w:val="0"/>
+          <w:color w:val="323E32"/>
+          <w:spacing w:val="0"/>
+          <w:sz w:val="21"/>
+          <w:szCs w:val="21"/>
+          <w:shd w:val="clear" w:color="auto" w:fill="auto"/>
+        </w:rPr>
+        <w:t>属性是相对于父容器的定位坐标。</w:t>
+      </w:r>
+    </w:p>
+    <w:p>
+      <w:pPr>
+        <w:numPr>
+          <w:numId w:val="0"/>
+        </w:numPr>
+        <w:jc w:val="left"/>
+        <w:rPr>
+          <w:rFonts w:hint="eastAsia" w:ascii="宋体" w:hAnsi="宋体" w:eastAsia="宋体" w:cs="宋体"/>
+          <w:b w:val="0"/>
+          <w:i w:val="0"/>
+          <w:caps w:val="0"/>
+          <w:color w:val="323E32"/>
+          <w:spacing w:val="0"/>
+          <w:sz w:val="21"/>
+          <w:szCs w:val="21"/>
+          <w:shd w:val="clear" w:color="auto" w:fill="auto"/>
+        </w:rPr>
+      </w:pPr>
+      <w:r>
+        <w:rPr>
+          <w:rFonts w:hint="eastAsia" w:ascii="Menlo" w:hAnsi="Menlo" w:eastAsia="Menlo" w:cs="Menlo"/>
+          <w:b w:val="0"/>
+          <w:i w:val="0"/>
+          <w:caps w:val="0"/>
+          <w:color w:val="323E32"/>
+          <w:spacing w:val="0"/>
+          <w:sz w:val="21"/>
+          <w:szCs w:val="21"/>
+          <w:shd w:val="clear" w:color="auto" w:fill="auto"/>
+          <w:lang w:val="en-US" w:eastAsia="zh-CN"/>
+        </w:rPr>
+        <w:t xml:space="preserve">2 </w:t>
+      </w:r>
+      <w:r>
+        <w:rPr>
+          <w:rFonts w:hint="eastAsia" w:ascii="宋体" w:hAnsi="宋体" w:eastAsia="宋体" w:cs="宋体"/>
+          <w:b w:val="0"/>
+          <w:i w:val="0"/>
+          <w:caps w:val="0"/>
+          <w:color w:val="743FA4"/>
+          <w:spacing w:val="0"/>
+          <w:sz w:val="21"/>
+          <w:szCs w:val="21"/>
+          <w:shd w:val="clear" w:color="auto" w:fill="auto"/>
+        </w:rPr>
+        <w:t>bounds</w:t>
+      </w:r>
+      <w:r>
+        <w:rPr>
+          <w:rFonts w:ascii="Menlo" w:hAnsi="Menlo" w:eastAsia="Menlo" w:cs="Menlo"/>
+          <w:b w:val="0"/>
+          <w:i w:val="0"/>
+          <w:caps w:val="0"/>
+          <w:color w:val="323E32"/>
+          <w:spacing w:val="0"/>
+          <w:sz w:val="21"/>
+          <w:szCs w:val="21"/>
+          <w:shd w:val="clear" w:color="auto" w:fill="auto"/>
+        </w:rPr>
+        <w:t>属性针对于自己，指明大小边框，默认点为（0，0），而宽和高与</w:t>
+      </w:r>
+      <w:r>
+        <w:rPr>
+          <w:rFonts w:hint="eastAsia" w:ascii="宋体" w:hAnsi="宋体" w:eastAsia="宋体" w:cs="宋体"/>
+          <w:b w:val="0"/>
+          <w:i w:val="0"/>
+          <w:caps w:val="0"/>
+          <w:color w:val="743FA4"/>
+          <w:spacing w:val="0"/>
+          <w:sz w:val="21"/>
+          <w:szCs w:val="21"/>
+          <w:shd w:val="clear" w:color="auto" w:fill="auto"/>
+        </w:rPr>
+        <w:t>frame</w:t>
+      </w:r>
+      <w:r>
+        <w:rPr>
+          <w:rFonts w:hint="eastAsia" w:ascii="宋体" w:hAnsi="宋体" w:eastAsia="宋体" w:cs="宋体"/>
+          <w:b w:val="0"/>
+          <w:i w:val="0"/>
+          <w:caps w:val="0"/>
+          <w:color w:val="323E32"/>
+          <w:spacing w:val="0"/>
+          <w:sz w:val="21"/>
+          <w:szCs w:val="21"/>
+          <w:shd w:val="clear" w:color="auto" w:fill="auto"/>
+        </w:rPr>
+        <w:t>宽和高相等。</w:t>
+      </w:r>
+    </w:p>
+    <w:p>
+      <w:pPr>
+        <w:numPr>
+          <w:numId w:val="0"/>
+        </w:numPr>
+        <w:jc w:val="both"/>
+        <w:rPr>
+          <w:rFonts w:hint="eastAsia" w:ascii="宋体" w:hAnsi="宋体" w:eastAsia="宋体" w:cs="宋体"/>
+          <w:b w:val="0"/>
+          <w:i w:val="0"/>
+          <w:caps w:val="0"/>
+          <w:color w:val="323E32"/>
+          <w:spacing w:val="0"/>
+          <w:sz w:val="21"/>
+          <w:szCs w:val="21"/>
+          <w:shd w:val="clear" w:color="auto" w:fill="auto"/>
+        </w:rPr>
+      </w:pPr>
+      <w:r>
+        <w:rPr>
+          <w:rFonts w:hint="eastAsia" w:ascii="宋体" w:hAnsi="宋体" w:cs="宋体"/>
+          <w:b w:val="0"/>
+          <w:i w:val="0"/>
+          <w:caps w:val="0"/>
+          <w:color w:val="auto"/>
+          <w:spacing w:val="0"/>
+          <w:sz w:val="21"/>
+          <w:szCs w:val="21"/>
+          <w:shd w:val="clear" w:color="auto" w:fill="auto"/>
+          <w:lang w:val="en-US" w:eastAsia="zh-CN"/>
+        </w:rPr>
+        <w:t>3</w:t>
+      </w:r>
+      <w:r>
+        <w:rPr>
+          <w:rFonts w:hint="eastAsia" w:ascii="宋体" w:hAnsi="宋体" w:cs="宋体"/>
+          <w:b w:val="0"/>
+          <w:i w:val="0"/>
+          <w:caps w:val="0"/>
+          <w:color w:val="323E32"/>
+          <w:spacing w:val="0"/>
+          <w:sz w:val="21"/>
+          <w:szCs w:val="21"/>
+          <w:shd w:val="clear" w:color="auto" w:fill="auto"/>
+          <w:lang w:val="en-US" w:eastAsia="zh-CN"/>
+        </w:rPr>
+        <w:t xml:space="preserve"> </w:t>
+      </w:r>
+      <w:r>
+        <w:rPr>
+          <w:rFonts w:hint="eastAsia" w:ascii="宋体" w:hAnsi="宋体" w:eastAsia="宋体" w:cs="宋体"/>
+          <w:b w:val="0"/>
+          <w:i w:val="0"/>
+          <w:caps w:val="0"/>
+          <w:color w:val="743FA4"/>
+          <w:spacing w:val="0"/>
+          <w:sz w:val="21"/>
+          <w:szCs w:val="21"/>
+          <w:shd w:val="clear" w:color="auto" w:fill="auto"/>
+        </w:rPr>
+        <w:t>center</w:t>
+      </w:r>
+      <w:r>
+        <w:rPr>
+          <w:rFonts w:hint="eastAsia" w:ascii="宋体" w:hAnsi="宋体" w:eastAsia="宋体" w:cs="宋体"/>
+          <w:b w:val="0"/>
+          <w:i w:val="0"/>
+          <w:caps w:val="0"/>
+          <w:color w:val="323E32"/>
+          <w:spacing w:val="0"/>
+          <w:sz w:val="21"/>
+          <w:szCs w:val="21"/>
+          <w:shd w:val="clear" w:color="auto" w:fill="auto"/>
+        </w:rPr>
+        <w:t>属性是针对与</w:t>
+      </w:r>
+      <w:r>
+        <w:rPr>
+          <w:rFonts w:hint="eastAsia" w:ascii="宋体" w:hAnsi="宋体" w:eastAsia="宋体" w:cs="宋体"/>
+          <w:b w:val="0"/>
+          <w:i w:val="0"/>
+          <w:caps w:val="0"/>
+          <w:color w:val="743FA4"/>
+          <w:spacing w:val="0"/>
+          <w:sz w:val="21"/>
+          <w:szCs w:val="21"/>
+          <w:shd w:val="clear" w:color="auto" w:fill="auto"/>
+        </w:rPr>
+        <w:t>frame</w:t>
+      </w:r>
+      <w:r>
+        <w:rPr>
+          <w:rFonts w:hint="eastAsia" w:ascii="宋体" w:hAnsi="宋体" w:eastAsia="宋体" w:cs="宋体"/>
+          <w:b w:val="0"/>
+          <w:i w:val="0"/>
+          <w:caps w:val="0"/>
+          <w:color w:val="323E32"/>
+          <w:spacing w:val="0"/>
+          <w:sz w:val="21"/>
+          <w:szCs w:val="21"/>
+          <w:shd w:val="clear" w:color="auto" w:fill="auto"/>
+        </w:rPr>
+        <w:t>属性的中心点坐标。</w:t>
+      </w:r>
+    </w:p>
+    <w:p>
+      <w:pPr>
+        <w:numPr>
+          <w:numId w:val="0"/>
+        </w:numPr>
+        <w:jc w:val="left"/>
+        <w:rPr>
+          <w:rFonts w:hint="default" w:ascii="Menlo" w:hAnsi="Menlo" w:eastAsia="Menlo" w:cs="Menlo"/>
+          <w:b w:val="0"/>
+          <w:i w:val="0"/>
+          <w:caps w:val="0"/>
+          <w:color w:val="323E32"/>
+          <w:spacing w:val="0"/>
+          <w:sz w:val="21"/>
+          <w:szCs w:val="21"/>
+          <w:shd w:val="clear" w:color="auto" w:fill="auto"/>
+        </w:rPr>
+      </w:pPr>
+      <w:r>
+        <w:rPr>
+          <w:rFonts w:hint="eastAsia" w:ascii="宋体" w:hAnsi="宋体" w:cs="宋体"/>
+          <w:b w:val="0"/>
+          <w:i w:val="0"/>
+          <w:caps w:val="0"/>
+          <w:color w:val="auto"/>
+          <w:spacing w:val="0"/>
+          <w:sz w:val="21"/>
+          <w:szCs w:val="21"/>
+          <w:shd w:val="clear" w:color="auto" w:fill="auto"/>
+          <w:lang w:val="en-US" w:eastAsia="zh-CN"/>
+        </w:rPr>
+        <w:t>4</w:t>
+      </w:r>
+      <w:r>
+        <w:rPr>
+          <w:rFonts w:hint="eastAsia" w:ascii="宋体" w:hAnsi="宋体" w:cs="宋体"/>
+          <w:b w:val="0"/>
+          <w:i w:val="0"/>
+          <w:caps w:val="0"/>
+          <w:color w:val="323E32"/>
+          <w:spacing w:val="0"/>
+          <w:sz w:val="21"/>
+          <w:szCs w:val="21"/>
+          <w:shd w:val="clear" w:color="auto" w:fill="auto"/>
+          <w:lang w:val="en-US" w:eastAsia="zh-CN"/>
+        </w:rPr>
+        <w:t xml:space="preserve"> </w:t>
+      </w:r>
+      <w:r>
+        <w:rPr>
+          <w:rFonts w:ascii="Menlo" w:hAnsi="Menlo" w:eastAsia="Menlo" w:cs="Menlo"/>
+          <w:b w:val="0"/>
+          <w:i w:val="0"/>
+          <w:caps w:val="0"/>
+          <w:color w:val="323E32"/>
+          <w:spacing w:val="0"/>
+          <w:sz w:val="21"/>
+          <w:szCs w:val="21"/>
+          <w:shd w:val="clear" w:color="auto" w:fill="auto"/>
+        </w:rPr>
+        <w:t>当</w:t>
+      </w:r>
+      <w:r>
+        <w:rPr>
+          <w:rFonts w:hint="eastAsia" w:ascii="宋体" w:hAnsi="宋体" w:eastAsia="宋体" w:cs="宋体"/>
+          <w:b w:val="0"/>
+          <w:i w:val="0"/>
+          <w:caps w:val="0"/>
+          <w:color w:val="743FA4"/>
+          <w:spacing w:val="0"/>
+          <w:sz w:val="21"/>
+          <w:szCs w:val="21"/>
+          <w:shd w:val="clear" w:color="auto" w:fill="auto"/>
+        </w:rPr>
+        <w:t>frame</w:t>
+      </w:r>
+      <w:r>
+        <w:rPr>
+          <w:rFonts w:hint="default" w:ascii="Menlo" w:hAnsi="Menlo" w:eastAsia="Menlo" w:cs="Menlo"/>
+          <w:b w:val="0"/>
+          <w:i w:val="0"/>
+          <w:caps w:val="0"/>
+          <w:color w:val="323E32"/>
+          <w:spacing w:val="0"/>
+          <w:sz w:val="21"/>
+          <w:szCs w:val="21"/>
+          <w:shd w:val="clear" w:color="auto" w:fill="auto"/>
+        </w:rPr>
+        <w:t>变化时，</w:t>
+      </w:r>
+      <w:r>
+        <w:rPr>
+          <w:rFonts w:hint="eastAsia" w:ascii="宋体" w:hAnsi="宋体" w:eastAsia="宋体" w:cs="宋体"/>
+          <w:b w:val="0"/>
+          <w:i w:val="0"/>
+          <w:caps w:val="0"/>
+          <w:color w:val="743FA4"/>
+          <w:spacing w:val="0"/>
+          <w:sz w:val="21"/>
+          <w:szCs w:val="21"/>
+          <w:shd w:val="clear" w:color="auto" w:fill="auto"/>
+        </w:rPr>
+        <w:t>bounds</w:t>
+      </w:r>
+      <w:r>
+        <w:rPr>
+          <w:rFonts w:hint="default" w:ascii="Menlo" w:hAnsi="Menlo" w:eastAsia="Menlo" w:cs="Menlo"/>
+          <w:b w:val="0"/>
+          <w:i w:val="0"/>
+          <w:caps w:val="0"/>
+          <w:color w:val="323E32"/>
+          <w:spacing w:val="0"/>
+          <w:sz w:val="21"/>
+          <w:szCs w:val="21"/>
+          <w:shd w:val="clear" w:color="auto" w:fill="auto"/>
+        </w:rPr>
+        <w:t>和</w:t>
+      </w:r>
+      <w:r>
+        <w:rPr>
+          <w:rFonts w:hint="eastAsia" w:ascii="宋体" w:hAnsi="宋体" w:eastAsia="宋体" w:cs="宋体"/>
+          <w:b w:val="0"/>
+          <w:i w:val="0"/>
+          <w:caps w:val="0"/>
+          <w:color w:val="743FA4"/>
+          <w:spacing w:val="0"/>
+          <w:sz w:val="21"/>
+          <w:szCs w:val="21"/>
+          <w:shd w:val="clear" w:color="auto" w:fill="auto"/>
+        </w:rPr>
+        <w:t>center</w:t>
+      </w:r>
+      <w:r>
+        <w:rPr>
+          <w:rFonts w:hint="eastAsia" w:ascii="宋体" w:hAnsi="宋体" w:eastAsia="宋体" w:cs="宋体"/>
+          <w:b w:val="0"/>
+          <w:i w:val="0"/>
+          <w:caps w:val="0"/>
+          <w:color w:val="323E32"/>
+          <w:spacing w:val="0"/>
+          <w:sz w:val="21"/>
+          <w:szCs w:val="21"/>
+          <w:shd w:val="clear" w:color="auto" w:fill="auto"/>
+        </w:rPr>
+        <w:t>相应</w:t>
+      </w:r>
+      <w:r>
+        <w:rPr>
+          <w:rFonts w:hint="default" w:ascii="Menlo" w:hAnsi="Menlo" w:eastAsia="Menlo" w:cs="Menlo"/>
+          <w:b w:val="0"/>
+          <w:i w:val="0"/>
+          <w:caps w:val="0"/>
+          <w:color w:val="323E32"/>
+          <w:spacing w:val="0"/>
+          <w:sz w:val="21"/>
+          <w:szCs w:val="21"/>
+          <w:shd w:val="clear" w:color="auto" w:fill="auto"/>
+        </w:rPr>
+        <w:t>变化。</w:t>
+      </w:r>
+    </w:p>
+    <w:p>
+      <w:pPr>
+        <w:numPr>
+          <w:numId w:val="0"/>
+        </w:numPr>
+        <w:jc w:val="left"/>
+        <w:rPr>
+          <w:rFonts w:hint="eastAsia" w:ascii="Menlo" w:hAnsi="Menlo" w:eastAsia="宋体" w:cs="Menlo"/>
+          <w:b w:val="0"/>
+          <w:i w:val="0"/>
+          <w:caps w:val="0"/>
+          <w:color w:val="323E32"/>
+          <w:spacing w:val="0"/>
+          <w:sz w:val="21"/>
+          <w:szCs w:val="21"/>
+          <w:shd w:val="clear" w:color="auto" w:fill="auto"/>
+          <w:lang w:val="en-US" w:eastAsia="zh-CN"/>
+        </w:rPr>
+      </w:pPr>
+      <w:r>
+        <w:rPr>
+          <w:rFonts w:hint="eastAsia" w:ascii="Menlo" w:hAnsi="Menlo" w:cs="Menlo"/>
+          <w:b w:val="0"/>
+          <w:i w:val="0"/>
+          <w:caps w:val="0"/>
+          <w:color w:val="auto"/>
+          <w:spacing w:val="0"/>
+          <w:sz w:val="21"/>
+          <w:szCs w:val="21"/>
+          <w:shd w:val="clear" w:color="auto" w:fill="auto"/>
+          <w:lang w:val="en-US" w:eastAsia="zh-CN"/>
+        </w:rPr>
+        <w:t>5</w:t>
+      </w:r>
+      <w:r>
+        <w:rPr>
+          <w:rFonts w:hint="eastAsia" w:ascii="Menlo" w:hAnsi="Menlo" w:cs="Menlo"/>
+          <w:b w:val="0"/>
+          <w:i w:val="0"/>
+          <w:caps w:val="0"/>
+          <w:color w:val="323E32"/>
+          <w:spacing w:val="0"/>
+          <w:sz w:val="21"/>
+          <w:szCs w:val="21"/>
+          <w:shd w:val="clear" w:color="auto" w:fill="auto"/>
+          <w:lang w:val="en-US" w:eastAsia="zh-CN"/>
+        </w:rPr>
+        <w:t xml:space="preserve"> </w:t>
+      </w:r>
+      <w:r>
+        <w:rPr>
+          <w:rFonts w:ascii="Menlo" w:hAnsi="Menlo" w:eastAsia="Menlo" w:cs="Menlo"/>
+          <w:b w:val="0"/>
+          <w:i w:val="0"/>
+          <w:caps w:val="0"/>
+          <w:color w:val="323E32"/>
+          <w:spacing w:val="0"/>
+          <w:sz w:val="21"/>
+          <w:szCs w:val="21"/>
+          <w:shd w:val="clear" w:color="auto" w:fill="auto"/>
+        </w:rPr>
+        <w:t>当</w:t>
+      </w:r>
+      <w:r>
+        <w:rPr>
+          <w:rFonts w:hint="eastAsia" w:ascii="宋体" w:hAnsi="宋体" w:eastAsia="宋体" w:cs="宋体"/>
+          <w:b w:val="0"/>
+          <w:i w:val="0"/>
+          <w:caps w:val="0"/>
+          <w:color w:val="743FA4"/>
+          <w:spacing w:val="0"/>
+          <w:sz w:val="21"/>
+          <w:szCs w:val="21"/>
+          <w:shd w:val="clear" w:color="auto" w:fill="auto"/>
+        </w:rPr>
+        <w:t>bounds</w:t>
+      </w:r>
+      <w:r>
+        <w:rPr>
+          <w:rFonts w:hint="default" w:ascii="Menlo" w:hAnsi="Menlo" w:eastAsia="Menlo" w:cs="Menlo"/>
+          <w:b w:val="0"/>
+          <w:i w:val="0"/>
+          <w:caps w:val="0"/>
+          <w:color w:val="323E32"/>
+          <w:spacing w:val="0"/>
+          <w:sz w:val="21"/>
+          <w:szCs w:val="21"/>
+          <w:shd w:val="clear" w:color="auto" w:fill="auto"/>
+        </w:rPr>
+        <w:t>变化时，</w:t>
+      </w:r>
+      <w:r>
+        <w:rPr>
+          <w:rFonts w:hint="eastAsia" w:ascii="宋体" w:hAnsi="宋体" w:eastAsia="宋体" w:cs="宋体"/>
+          <w:b w:val="0"/>
+          <w:i w:val="0"/>
+          <w:caps w:val="0"/>
+          <w:color w:val="743FA4"/>
+          <w:spacing w:val="0"/>
+          <w:sz w:val="21"/>
+          <w:szCs w:val="21"/>
+          <w:shd w:val="clear" w:color="auto" w:fill="auto"/>
+        </w:rPr>
+        <w:t>frame</w:t>
+      </w:r>
+      <w:r>
+        <w:rPr>
+          <w:rFonts w:hint="default" w:ascii="Menlo" w:hAnsi="Menlo" w:eastAsia="Menlo" w:cs="Menlo"/>
+          <w:b w:val="0"/>
+          <w:i w:val="0"/>
+          <w:caps w:val="0"/>
+          <w:color w:val="323E32"/>
+          <w:spacing w:val="0"/>
+          <w:sz w:val="21"/>
+          <w:szCs w:val="21"/>
+          <w:shd w:val="clear" w:color="auto" w:fill="auto"/>
+        </w:rPr>
+        <w:t>会根据新</w:t>
+      </w:r>
+      <w:r>
+        <w:rPr>
+          <w:rFonts w:hint="eastAsia" w:ascii="宋体" w:hAnsi="宋体" w:eastAsia="宋体" w:cs="宋体"/>
+          <w:b w:val="0"/>
+          <w:i w:val="0"/>
+          <w:caps w:val="0"/>
+          <w:color w:val="743FA4"/>
+          <w:spacing w:val="0"/>
+          <w:sz w:val="21"/>
+          <w:szCs w:val="21"/>
+          <w:shd w:val="clear" w:color="auto" w:fill="auto"/>
+        </w:rPr>
+        <w:t>bounds</w:t>
+      </w:r>
+      <w:r>
+        <w:rPr>
+          <w:rFonts w:hint="default" w:ascii="Menlo" w:hAnsi="Menlo" w:eastAsia="Menlo" w:cs="Menlo"/>
+          <w:b w:val="0"/>
+          <w:i w:val="0"/>
+          <w:caps w:val="0"/>
+          <w:color w:val="323E32"/>
+          <w:spacing w:val="0"/>
+          <w:sz w:val="21"/>
+          <w:szCs w:val="21"/>
+          <w:shd w:val="clear" w:color="auto" w:fill="auto"/>
+        </w:rPr>
+        <w:t>的宽和高，在不改变</w:t>
+      </w:r>
+      <w:r>
+        <w:rPr>
+          <w:rFonts w:hint="eastAsia" w:ascii="宋体" w:hAnsi="宋体" w:eastAsia="宋体" w:cs="宋体"/>
+          <w:b w:val="0"/>
+          <w:i w:val="0"/>
+          <w:caps w:val="0"/>
+          <w:color w:val="743FA4"/>
+          <w:spacing w:val="0"/>
+          <w:sz w:val="21"/>
+          <w:szCs w:val="21"/>
+          <w:shd w:val="clear" w:color="auto" w:fill="auto"/>
+        </w:rPr>
+        <w:t>center</w:t>
+      </w:r>
+      <w:r>
+        <w:rPr>
+          <w:rFonts w:hint="default" w:ascii="Menlo" w:hAnsi="Menlo" w:eastAsia="Menlo" w:cs="Menlo"/>
+          <w:b w:val="0"/>
+          <w:i w:val="0"/>
+          <w:caps w:val="0"/>
+          <w:color w:val="323E32"/>
+          <w:spacing w:val="0"/>
+          <w:sz w:val="21"/>
+          <w:szCs w:val="21"/>
+          <w:shd w:val="clear" w:color="auto" w:fill="auto"/>
+        </w:rPr>
+        <w:t>的情况下，进行重新设定。</w:t>
+      </w:r>
+    </w:p>
+    <w:p>
+      <w:pPr>
+        <w:jc w:val="both"/>
+        <w:rPr>
+          <w:rFonts w:hint="default" w:ascii="Menlo" w:hAnsi="Menlo" w:eastAsia="Menlo" w:cs="Menlo"/>
+          <w:b w:val="0"/>
+          <w:i w:val="0"/>
+          <w:caps w:val="0"/>
+          <w:color w:val="323E32"/>
+          <w:spacing w:val="0"/>
+          <w:sz w:val="21"/>
+          <w:szCs w:val="21"/>
+          <w:shd w:val="clear" w:color="auto" w:fill="auto"/>
+        </w:rPr>
+      </w:pPr>
+      <w:r>
+        <w:rPr>
+          <w:rFonts w:hint="eastAsia"/>
+          <w:color w:val="auto"/>
+          <w:lang w:val="en-US" w:eastAsia="zh-CN"/>
+        </w:rPr>
+        <w:t>6</w:t>
+      </w:r>
+      <w:r>
+        <w:rPr>
+          <w:rFonts w:hint="eastAsia"/>
+          <w:lang w:val="en-US" w:eastAsia="zh-CN"/>
+        </w:rPr>
+        <w:t xml:space="preserve"> </w:t>
+      </w:r>
+      <w:r>
+        <w:rPr>
+          <w:rFonts w:hint="eastAsia" w:ascii="宋体" w:hAnsi="宋体" w:eastAsia="宋体" w:cs="宋体"/>
+          <w:b w:val="0"/>
+          <w:i w:val="0"/>
+          <w:caps w:val="0"/>
+          <w:color w:val="743FA4"/>
+          <w:spacing w:val="0"/>
+          <w:sz w:val="21"/>
+          <w:szCs w:val="21"/>
+          <w:shd w:val="clear" w:color="auto" w:fill="auto"/>
+        </w:rPr>
+        <w:t>center</w:t>
+      </w:r>
+      <w:r>
+        <w:rPr>
+          <w:rFonts w:ascii="Menlo" w:hAnsi="Menlo" w:eastAsia="Menlo" w:cs="Menlo"/>
+          <w:b w:val="0"/>
+          <w:i w:val="0"/>
+          <w:caps w:val="0"/>
+          <w:color w:val="323E32"/>
+          <w:spacing w:val="0"/>
+          <w:sz w:val="21"/>
+          <w:szCs w:val="21"/>
+          <w:shd w:val="clear" w:color="auto" w:fill="auto"/>
+        </w:rPr>
+        <w:t>永远与</w:t>
+      </w:r>
+      <w:r>
+        <w:rPr>
+          <w:rFonts w:hint="eastAsia" w:ascii="宋体" w:hAnsi="宋体" w:eastAsia="宋体" w:cs="宋体"/>
+          <w:b w:val="0"/>
+          <w:i w:val="0"/>
+          <w:caps w:val="0"/>
+          <w:color w:val="743FA4"/>
+          <w:spacing w:val="0"/>
+          <w:sz w:val="21"/>
+          <w:szCs w:val="21"/>
+          <w:shd w:val="clear" w:color="auto" w:fill="auto"/>
+        </w:rPr>
+        <w:t>frame</w:t>
+      </w:r>
+      <w:r>
+        <w:rPr>
+          <w:rFonts w:hint="default" w:ascii="Menlo" w:hAnsi="Menlo" w:eastAsia="Menlo" w:cs="Menlo"/>
+          <w:b w:val="0"/>
+          <w:i w:val="0"/>
+          <w:caps w:val="0"/>
+          <w:color w:val="323E32"/>
+          <w:spacing w:val="0"/>
+          <w:sz w:val="21"/>
+          <w:szCs w:val="21"/>
+          <w:shd w:val="clear" w:color="auto" w:fill="auto"/>
+        </w:rPr>
+        <w:t>相关，指定</w:t>
+      </w:r>
+      <w:r>
+        <w:rPr>
+          <w:rFonts w:hint="eastAsia" w:ascii="宋体" w:hAnsi="宋体" w:eastAsia="宋体" w:cs="宋体"/>
+          <w:b w:val="0"/>
+          <w:i w:val="0"/>
+          <w:caps w:val="0"/>
+          <w:color w:val="743FA4"/>
+          <w:spacing w:val="0"/>
+          <w:sz w:val="21"/>
+          <w:szCs w:val="21"/>
+          <w:shd w:val="clear" w:color="auto" w:fill="auto"/>
+        </w:rPr>
+        <w:t>frame</w:t>
+      </w:r>
+      <w:r>
+        <w:rPr>
+          <w:rFonts w:hint="default" w:ascii="Menlo" w:hAnsi="Menlo" w:eastAsia="Menlo" w:cs="Menlo"/>
+          <w:b w:val="0"/>
+          <w:i w:val="0"/>
+          <w:caps w:val="0"/>
+          <w:color w:val="323E32"/>
+          <w:spacing w:val="0"/>
+          <w:sz w:val="21"/>
+          <w:szCs w:val="21"/>
+          <w:shd w:val="clear" w:color="auto" w:fill="auto"/>
+        </w:rPr>
+        <w:t>的中心坐标！</w:t>
+      </w:r>
+    </w:p>
+    <w:p>
+      <w:pPr>
+        <w:pStyle w:val="3"/>
+        <w:rPr>
+          <w:rFonts w:hint="eastAsia"/>
+          <w:lang w:val="en-US" w:eastAsia="zh-CN"/>
+        </w:rPr>
+      </w:pPr>
+      <w:r>
+        <w:rPr>
+          <w:rFonts w:hint="eastAsia"/>
+          <w:lang w:val="en-US" w:eastAsia="zh-CN"/>
+        </w:rPr>
+        <w:t>3 解析 plist</w:t>
+      </w:r>
+    </w:p>
+    <w:p>
+      <w:pPr>
+        <w:jc w:val="both"/>
+        <w:rPr>
+          <w:rFonts w:hint="eastAsia" w:ascii="Menlo" w:hAnsi="Menlo" w:cs="Menlo"/>
+          <w:b w:val="0"/>
+          <w:i w:val="0"/>
+          <w:caps w:val="0"/>
+          <w:color w:val="323E32"/>
+          <w:spacing w:val="0"/>
+          <w:sz w:val="21"/>
+          <w:szCs w:val="21"/>
+          <w:shd w:val="clear" w:color="auto" w:fill="auto"/>
+          <w:lang w:val="en-US" w:eastAsia="zh-CN"/>
+        </w:rPr>
+      </w:pPr>
+      <w:r>
+        <w:rPr>
+          <w:rFonts w:hint="eastAsia" w:ascii="Menlo" w:hAnsi="Menlo" w:cs="Menlo"/>
+          <w:b w:val="0"/>
+          <w:i w:val="0"/>
+          <w:caps w:val="0"/>
+          <w:color w:val="323E32"/>
+          <w:spacing w:val="0"/>
+          <w:sz w:val="21"/>
+          <w:szCs w:val="21"/>
+          <w:shd w:val="clear" w:color="auto" w:fill="auto"/>
+          <w:lang w:val="en-US" w:eastAsia="zh-CN"/>
+        </w:rPr>
+        <w:t>获得Plist文件的全路径</w:t>
+      </w:r>
+    </w:p>
+    <w:p>
+      <w:pPr>
+        <w:jc w:val="both"/>
+        <w:rPr>
+          <w:rFonts w:hint="eastAsia" w:ascii="Menlo" w:hAnsi="Menlo" w:cs="Menlo"/>
+          <w:b w:val="0"/>
+          <w:i w:val="0"/>
+          <w:caps w:val="0"/>
+          <w:color w:val="323E32"/>
+          <w:spacing w:val="0"/>
+          <w:sz w:val="15"/>
+          <w:szCs w:val="15"/>
+          <w:shd w:val="clear" w:color="auto" w:fill="auto"/>
+          <w:lang w:val="en-US" w:eastAsia="zh-CN"/>
+        </w:rPr>
+      </w:pPr>
+      <w:r>
+        <w:rPr>
+          <w:rFonts w:hint="eastAsia" w:ascii="Menlo" w:hAnsi="Menlo" w:cs="Menlo"/>
+          <w:b w:val="0"/>
+          <w:i w:val="0"/>
+          <w:caps w:val="0"/>
+          <w:color w:val="323E32"/>
+          <w:spacing w:val="0"/>
+          <w:sz w:val="15"/>
+          <w:szCs w:val="15"/>
+          <w:shd w:val="clear" w:color="auto" w:fill="auto"/>
+          <w:lang w:val="en-US" w:eastAsia="zh-CN"/>
+        </w:rPr>
+        <w:t>NSBundle *bundle = [NSBundle mainBundle];</w:t>
+      </w:r>
+    </w:p>
+    <w:p>
+      <w:pPr>
+        <w:jc w:val="both"/>
+        <w:rPr>
+          <w:rFonts w:hint="eastAsia" w:ascii="Menlo" w:hAnsi="Menlo" w:cs="Menlo"/>
+          <w:b w:val="0"/>
+          <w:i w:val="0"/>
+          <w:caps w:val="0"/>
+          <w:color w:val="323E32"/>
+          <w:spacing w:val="0"/>
+          <w:sz w:val="15"/>
+          <w:szCs w:val="15"/>
+          <w:shd w:val="clear" w:color="auto" w:fill="auto"/>
+          <w:lang w:val="en-US" w:eastAsia="zh-CN"/>
+        </w:rPr>
+      </w:pPr>
+      <w:r>
+        <w:rPr>
+          <w:rFonts w:hint="eastAsia" w:ascii="Menlo" w:hAnsi="Menlo" w:cs="Menlo"/>
+          <w:b w:val="0"/>
+          <w:i w:val="0"/>
+          <w:caps w:val="0"/>
+          <w:color w:val="323E32"/>
+          <w:spacing w:val="0"/>
+          <w:sz w:val="15"/>
+          <w:szCs w:val="15"/>
+          <w:shd w:val="clear" w:color="auto" w:fill="auto"/>
+          <w:lang w:val="en-US" w:eastAsia="zh-CN"/>
+        </w:rPr>
+        <w:t>NSString *path = [bundle pathForResource:@"images" ofType:@"plist"];</w:t>
+      </w:r>
+    </w:p>
+    <w:p>
+      <w:pPr>
+        <w:jc w:val="both"/>
+        <w:rPr>
+          <w:rFonts w:hint="eastAsia" w:ascii="Menlo" w:hAnsi="Menlo" w:cs="Menlo"/>
+          <w:b w:val="0"/>
+          <w:i w:val="0"/>
+          <w:caps w:val="0"/>
+          <w:color w:val="323E32"/>
+          <w:spacing w:val="0"/>
+          <w:sz w:val="21"/>
+          <w:szCs w:val="21"/>
+          <w:shd w:val="clear" w:color="auto" w:fill="auto"/>
+          <w:lang w:val="en-US" w:eastAsia="zh-CN"/>
+        </w:rPr>
+      </w:pPr>
+    </w:p>
+    <w:p>
+      <w:pPr>
+        <w:jc w:val="both"/>
+        <w:rPr>
+          <w:rFonts w:hint="eastAsia" w:ascii="Menlo" w:hAnsi="Menlo" w:cs="Menlo"/>
+          <w:b w:val="0"/>
+          <w:i w:val="0"/>
+          <w:caps w:val="0"/>
+          <w:color w:val="323E32"/>
+          <w:spacing w:val="0"/>
+          <w:sz w:val="21"/>
+          <w:szCs w:val="21"/>
+          <w:shd w:val="clear" w:color="auto" w:fill="auto"/>
+          <w:lang w:val="en-US" w:eastAsia="zh-CN"/>
+        </w:rPr>
+      </w:pPr>
+      <w:r>
+        <w:rPr>
+          <w:rFonts w:hint="eastAsia" w:ascii="Menlo" w:hAnsi="Menlo" w:cs="Menlo"/>
+          <w:b w:val="0"/>
+          <w:i w:val="0"/>
+          <w:caps w:val="0"/>
+          <w:color w:val="323E32"/>
+          <w:spacing w:val="0"/>
+          <w:sz w:val="21"/>
+          <w:szCs w:val="21"/>
+          <w:shd w:val="clear" w:color="auto" w:fill="auto"/>
+          <w:lang w:val="en-US" w:eastAsia="zh-CN"/>
+        </w:rPr>
+        <w:t>加载plist文件</w:t>
+      </w:r>
+    </w:p>
+    <w:p>
+      <w:pPr>
+        <w:jc w:val="both"/>
+        <w:rPr>
+          <w:rFonts w:hint="eastAsia" w:ascii="Menlo" w:hAnsi="Menlo" w:cs="Menlo"/>
+          <w:b w:val="0"/>
+          <w:i w:val="0"/>
+          <w:caps w:val="0"/>
+          <w:color w:val="323E32"/>
+          <w:spacing w:val="0"/>
+          <w:sz w:val="15"/>
+          <w:szCs w:val="15"/>
+          <w:shd w:val="clear" w:color="auto" w:fill="auto"/>
+          <w:lang w:val="en-US" w:eastAsia="zh-CN"/>
+        </w:rPr>
+      </w:pPr>
+      <w:r>
+        <w:rPr>
+          <w:rFonts w:hint="eastAsia" w:ascii="Menlo" w:hAnsi="Menlo" w:cs="Menlo"/>
+          <w:b w:val="0"/>
+          <w:i w:val="0"/>
+          <w:caps w:val="0"/>
+          <w:color w:val="323E32"/>
+          <w:spacing w:val="0"/>
+          <w:sz w:val="15"/>
+          <w:szCs w:val="15"/>
+          <w:shd w:val="clear" w:color="auto" w:fill="auto"/>
+          <w:lang w:val="en-US" w:eastAsia="zh-CN"/>
+        </w:rPr>
+        <w:t>_images = [NSArray arrayWithContentsOfFile:path];</w:t>
+      </w:r>
+    </w:p>
+    <w:p>
+      <w:pPr>
+        <w:jc w:val="both"/>
+        <w:rPr>
+          <w:rFonts w:hint="eastAsia" w:ascii="Menlo" w:hAnsi="Menlo" w:cs="Menlo"/>
+          <w:b w:val="0"/>
+          <w:i w:val="0"/>
+          <w:caps w:val="0"/>
+          <w:color w:val="323E32"/>
+          <w:spacing w:val="0"/>
+          <w:sz w:val="15"/>
+          <w:szCs w:val="15"/>
+          <w:shd w:val="clear" w:color="auto" w:fill="auto"/>
+          <w:lang w:val="en-US" w:eastAsia="zh-CN"/>
+        </w:rPr>
+      </w:pPr>
+      <w:r>
+        <w:rPr>
+          <w:rFonts w:hint="eastAsia" w:ascii="Menlo" w:hAnsi="Menlo" w:cs="Menlo"/>
+          <w:b w:val="0"/>
+          <w:i w:val="0"/>
+          <w:caps w:val="0"/>
+          <w:color w:val="323E32"/>
+          <w:spacing w:val="0"/>
+          <w:sz w:val="15"/>
+          <w:szCs w:val="15"/>
+          <w:shd w:val="clear" w:color="auto" w:fill="auto"/>
+          <w:lang w:val="en-US" w:eastAsia="zh-CN"/>
+        </w:rPr>
+        <w:t>- (NSArray *)images</w:t>
+      </w:r>
+    </w:p>
+    <w:p>
+      <w:pPr>
+        <w:jc w:val="both"/>
+        <w:rPr>
+          <w:rFonts w:hint="eastAsia" w:ascii="Menlo" w:hAnsi="Menlo" w:cs="Menlo"/>
+          <w:b w:val="0"/>
+          <w:i w:val="0"/>
+          <w:caps w:val="0"/>
+          <w:color w:val="323E32"/>
+          <w:spacing w:val="0"/>
+          <w:sz w:val="15"/>
+          <w:szCs w:val="15"/>
+          <w:shd w:val="clear" w:color="auto" w:fill="auto"/>
+          <w:lang w:val="en-US" w:eastAsia="zh-CN"/>
+        </w:rPr>
+      </w:pPr>
+      <w:r>
+        <w:rPr>
+          <w:rFonts w:hint="eastAsia" w:ascii="Menlo" w:hAnsi="Menlo" w:cs="Menlo"/>
+          <w:b w:val="0"/>
+          <w:i w:val="0"/>
+          <w:caps w:val="0"/>
+          <w:color w:val="323E32"/>
+          <w:spacing w:val="0"/>
+          <w:sz w:val="15"/>
+          <w:szCs w:val="15"/>
+          <w:shd w:val="clear" w:color="auto" w:fill="auto"/>
+          <w:lang w:val="en-US" w:eastAsia="zh-CN"/>
+        </w:rPr>
+        <w:t>{</w:t>
       </w:r>
       <w:bookmarkStart w:id="0" w:name="_GoBack"/>
       <w:bookmarkEnd w:id="0"/>
-      <w:r>
-        <w:rPr>
-          <w:rFonts w:hint="eastAsia"/>
-          <w:lang w:val="en-US" w:eastAsia="zh-CN"/>
-        </w:rPr>
-        <w:t xml:space="preserve"> SQLite</w:t>
-      </w:r>
-    </w:p>
-    <w:p>
-      <w:pPr>
-        <w:rPr>
-          <w:rFonts w:hint="eastAsia"/>
-          <w:lang w:val="en-US" w:eastAsia="zh-CN"/>
-        </w:rPr>
-      </w:pPr>
-    </w:p>
-    <w:p>
-      <w:pPr>
-        <w:rPr>
-          <w:rFonts w:hint="eastAsia"/>
-          <w:lang w:val="en-US" w:eastAsia="zh-CN"/>
-        </w:rPr>
-      </w:pPr>
-    </w:p>
-    <w:p>
-      <w:pPr>
-        <w:rPr>
-          <w:rFonts w:hint="eastAsia"/>
-          <w:lang w:val="en-US" w:eastAsia="zh-CN"/>
-        </w:rPr>
-      </w:pPr>
-    </w:p>
-    <w:p>
-      <w:pPr>
-        <w:rPr>
-          <w:rFonts w:hint="eastAsia"/>
-          <w:lang w:val="en-US" w:eastAsia="zh-CN"/>
-        </w:rPr>
-      </w:pPr>
+    </w:p>
+    <w:p>
+      <w:pPr>
+        <w:jc w:val="both"/>
+        <w:rPr>
+          <w:rFonts w:hint="eastAsia" w:ascii="Menlo" w:hAnsi="Menlo" w:cs="Menlo"/>
+          <w:b w:val="0"/>
+          <w:i w:val="0"/>
+          <w:caps w:val="0"/>
+          <w:color w:val="323E32"/>
+          <w:spacing w:val="0"/>
+          <w:sz w:val="15"/>
+          <w:szCs w:val="15"/>
+          <w:shd w:val="clear" w:color="auto" w:fill="auto"/>
+          <w:lang w:val="en-US" w:eastAsia="zh-CN"/>
+        </w:rPr>
+      </w:pPr>
+      <w:r>
+        <w:rPr>
+          <w:rFonts w:hint="eastAsia" w:ascii="Menlo" w:hAnsi="Menlo" w:cs="Menlo"/>
+          <w:b w:val="0"/>
+          <w:i w:val="0"/>
+          <w:caps w:val="0"/>
+          <w:color w:val="323E32"/>
+          <w:spacing w:val="0"/>
+          <w:sz w:val="15"/>
+          <w:szCs w:val="15"/>
+          <w:shd w:val="clear" w:color="auto" w:fill="auto"/>
+          <w:lang w:val="en-US" w:eastAsia="zh-CN"/>
+        </w:rPr>
+        <w:t xml:space="preserve">    if (_images == nil) {</w:t>
+      </w:r>
+    </w:p>
+    <w:p>
+      <w:pPr>
+        <w:jc w:val="both"/>
+        <w:rPr>
+          <w:rFonts w:hint="eastAsia" w:ascii="Menlo" w:hAnsi="Menlo" w:cs="Menlo"/>
+          <w:b w:val="0"/>
+          <w:i w:val="0"/>
+          <w:caps w:val="0"/>
+          <w:color w:val="323E32"/>
+          <w:spacing w:val="0"/>
+          <w:sz w:val="15"/>
+          <w:szCs w:val="15"/>
+          <w:shd w:val="clear" w:color="auto" w:fill="auto"/>
+          <w:lang w:val="en-US" w:eastAsia="zh-CN"/>
+        </w:rPr>
+      </w:pPr>
+      <w:r>
+        <w:rPr>
+          <w:rFonts w:hint="eastAsia" w:ascii="Menlo" w:hAnsi="Menlo" w:cs="Menlo"/>
+          <w:b w:val="0"/>
+          <w:i w:val="0"/>
+          <w:caps w:val="0"/>
+          <w:color w:val="323E32"/>
+          <w:spacing w:val="0"/>
+          <w:sz w:val="15"/>
+          <w:szCs w:val="15"/>
+          <w:shd w:val="clear" w:color="auto" w:fill="auto"/>
+          <w:lang w:val="en-US" w:eastAsia="zh-CN"/>
+        </w:rPr>
+        <w:t xml:space="preserve">        NSBundle *bundle = [NSBundle mainBundle];</w:t>
+      </w:r>
+    </w:p>
+    <w:p>
+      <w:pPr>
+        <w:jc w:val="both"/>
+        <w:rPr>
+          <w:rFonts w:hint="eastAsia" w:ascii="Menlo" w:hAnsi="Menlo" w:cs="Menlo"/>
+          <w:b w:val="0"/>
+          <w:i w:val="0"/>
+          <w:caps w:val="0"/>
+          <w:color w:val="323E32"/>
+          <w:spacing w:val="0"/>
+          <w:sz w:val="15"/>
+          <w:szCs w:val="15"/>
+          <w:shd w:val="clear" w:color="auto" w:fill="auto"/>
+          <w:lang w:val="en-US" w:eastAsia="zh-CN"/>
+        </w:rPr>
+      </w:pPr>
+      <w:r>
+        <w:rPr>
+          <w:rFonts w:hint="eastAsia" w:ascii="Menlo" w:hAnsi="Menlo" w:cs="Menlo"/>
+          <w:b w:val="0"/>
+          <w:i w:val="0"/>
+          <w:caps w:val="0"/>
+          <w:color w:val="323E32"/>
+          <w:spacing w:val="0"/>
+          <w:sz w:val="15"/>
+          <w:szCs w:val="15"/>
+          <w:shd w:val="clear" w:color="auto" w:fill="auto"/>
+          <w:lang w:val="en-US" w:eastAsia="zh-CN"/>
+        </w:rPr>
+        <w:t xml:space="preserve">        NSString *path = [bundle pathForResource:@"images" ofType:@"plist"];</w:t>
+      </w:r>
+    </w:p>
+    <w:p>
+      <w:pPr>
+        <w:jc w:val="both"/>
+        <w:rPr>
+          <w:rFonts w:hint="eastAsia" w:ascii="Menlo" w:hAnsi="Menlo" w:cs="Menlo"/>
+          <w:b w:val="0"/>
+          <w:i w:val="0"/>
+          <w:caps w:val="0"/>
+          <w:color w:val="323E32"/>
+          <w:spacing w:val="0"/>
+          <w:sz w:val="15"/>
+          <w:szCs w:val="15"/>
+          <w:shd w:val="clear" w:color="auto" w:fill="auto"/>
+          <w:lang w:val="en-US" w:eastAsia="zh-CN"/>
+        </w:rPr>
+      </w:pPr>
+      <w:r>
+        <w:rPr>
+          <w:rFonts w:hint="eastAsia" w:ascii="Menlo" w:hAnsi="Menlo" w:cs="Menlo"/>
+          <w:b w:val="0"/>
+          <w:i w:val="0"/>
+          <w:caps w:val="0"/>
+          <w:color w:val="323E32"/>
+          <w:spacing w:val="0"/>
+          <w:sz w:val="15"/>
+          <w:szCs w:val="15"/>
+          <w:shd w:val="clear" w:color="auto" w:fill="auto"/>
+          <w:lang w:val="en-US" w:eastAsia="zh-CN"/>
+        </w:rPr>
+        <w:t xml:space="preserve">        _images = [NSArray arrayWithContentsOfFile:path];</w:t>
+      </w:r>
+    </w:p>
+    <w:p>
+      <w:pPr>
+        <w:jc w:val="both"/>
+        <w:rPr>
+          <w:rFonts w:hint="eastAsia" w:ascii="Menlo" w:hAnsi="Menlo" w:cs="Menlo"/>
+          <w:b w:val="0"/>
+          <w:i w:val="0"/>
+          <w:caps w:val="0"/>
+          <w:color w:val="323E32"/>
+          <w:spacing w:val="0"/>
+          <w:sz w:val="15"/>
+          <w:szCs w:val="15"/>
+          <w:shd w:val="clear" w:color="auto" w:fill="auto"/>
+          <w:lang w:val="en-US" w:eastAsia="zh-CN"/>
+        </w:rPr>
+      </w:pPr>
+      <w:r>
+        <w:rPr>
+          <w:rFonts w:hint="eastAsia" w:ascii="Menlo" w:hAnsi="Menlo" w:cs="Menlo"/>
+          <w:b w:val="0"/>
+          <w:i w:val="0"/>
+          <w:caps w:val="0"/>
+          <w:color w:val="323E32"/>
+          <w:spacing w:val="0"/>
+          <w:sz w:val="15"/>
+          <w:szCs w:val="15"/>
+          <w:shd w:val="clear" w:color="auto" w:fill="auto"/>
+          <w:lang w:val="en-US" w:eastAsia="zh-CN"/>
+        </w:rPr>
+        <w:t xml:space="preserve">    }</w:t>
+      </w:r>
+    </w:p>
+    <w:p>
+      <w:pPr>
+        <w:jc w:val="both"/>
+        <w:rPr>
+          <w:rFonts w:hint="eastAsia" w:ascii="Menlo" w:hAnsi="Menlo" w:cs="Menlo"/>
+          <w:b w:val="0"/>
+          <w:i w:val="0"/>
+          <w:caps w:val="0"/>
+          <w:color w:val="323E32"/>
+          <w:spacing w:val="0"/>
+          <w:sz w:val="15"/>
+          <w:szCs w:val="15"/>
+          <w:shd w:val="clear" w:color="auto" w:fill="auto"/>
+          <w:lang w:val="en-US" w:eastAsia="zh-CN"/>
+        </w:rPr>
+      </w:pPr>
+      <w:r>
+        <w:rPr>
+          <w:rFonts w:hint="eastAsia" w:ascii="Menlo" w:hAnsi="Menlo" w:cs="Menlo"/>
+          <w:b w:val="0"/>
+          <w:i w:val="0"/>
+          <w:caps w:val="0"/>
+          <w:color w:val="323E32"/>
+          <w:spacing w:val="0"/>
+          <w:sz w:val="15"/>
+          <w:szCs w:val="15"/>
+          <w:shd w:val="clear" w:color="auto" w:fill="auto"/>
+          <w:lang w:val="en-US" w:eastAsia="zh-CN"/>
+        </w:rPr>
+        <w:t xml:space="preserve">    return _images;</w:t>
+      </w:r>
+    </w:p>
+    <w:p>
+      <w:pPr>
+        <w:jc w:val="both"/>
+        <w:rPr>
+          <w:rFonts w:hint="eastAsia" w:ascii="Menlo" w:hAnsi="Menlo" w:cs="Menlo"/>
+          <w:b w:val="0"/>
+          <w:i w:val="0"/>
+          <w:caps w:val="0"/>
+          <w:color w:val="323E32"/>
+          <w:spacing w:val="0"/>
+          <w:sz w:val="15"/>
+          <w:szCs w:val="15"/>
+          <w:shd w:val="clear" w:color="auto" w:fill="auto"/>
+          <w:lang w:val="en-US" w:eastAsia="zh-CN"/>
+        </w:rPr>
+      </w:pPr>
+      <w:r>
+        <w:rPr>
+          <w:rFonts w:hint="eastAsia" w:ascii="Menlo" w:hAnsi="Menlo" w:cs="Menlo"/>
+          <w:b w:val="0"/>
+          <w:i w:val="0"/>
+          <w:caps w:val="0"/>
+          <w:color w:val="323E32"/>
+          <w:spacing w:val="0"/>
+          <w:sz w:val="15"/>
+          <w:szCs w:val="15"/>
+          <w:shd w:val="clear" w:color="auto" w:fill="auto"/>
+          <w:lang w:val="en-US" w:eastAsia="zh-CN"/>
+        </w:rPr>
+        <w:t>}</w:t>
+      </w:r>
+    </w:p>
+    <w:p>
+      <w:pPr>
+        <w:jc w:val="both"/>
+        <w:rPr>
+          <w:rFonts w:hint="eastAsia" w:ascii="Menlo" w:hAnsi="Menlo" w:cs="Menlo"/>
+          <w:b w:val="0"/>
+          <w:i w:val="0"/>
+          <w:caps w:val="0"/>
+          <w:color w:val="323E32"/>
+          <w:spacing w:val="0"/>
+          <w:sz w:val="21"/>
+          <w:szCs w:val="21"/>
+          <w:shd w:val="clear" w:color="auto" w:fill="auto"/>
+          <w:lang w:val="en-US" w:eastAsia="zh-CN"/>
+        </w:rPr>
+      </w:pPr>
+    </w:p>
+    <w:p>
+      <w:pPr>
+        <w:pStyle w:val="3"/>
+        <w:rPr>
+          <w:rFonts w:hint="eastAsia"/>
+          <w:lang w:val="en-US" w:eastAsia="zh-CN"/>
+        </w:rPr>
+      </w:pPr>
+      <w:r>
+        <w:rPr>
+          <w:rFonts w:hint="eastAsia"/>
+          <w:lang w:val="en-US" w:eastAsia="zh-CN"/>
+        </w:rPr>
+        <w:t>3 UIView常用属性和方法</w:t>
+      </w:r>
+    </w:p>
+    <w:p>
+      <w:pPr>
+        <w:pStyle w:val="4"/>
+        <w:rPr>
+          <w:rFonts w:hint="eastAsia"/>
+          <w:lang w:val="en-US" w:eastAsia="zh-CN"/>
+        </w:rPr>
+      </w:pPr>
+      <w:r>
+        <w:rPr>
+          <w:rFonts w:hint="eastAsia"/>
+          <w:lang w:val="en-US" w:eastAsia="zh-CN"/>
+        </w:rPr>
+        <w:t>属性</w:t>
+      </w:r>
+    </w:p>
+    <w:p>
+      <w:pPr>
+        <w:rPr>
+          <w:rFonts w:hint="eastAsia"/>
+          <w:lang w:val="en-US" w:eastAsia="zh-CN"/>
+        </w:rPr>
+      </w:pPr>
+      <w:r>
+        <w:rPr>
+          <w:rFonts w:hint="eastAsia"/>
+          <w:lang w:val="en-US" w:eastAsia="zh-CN"/>
+        </w:rPr>
+        <w:t>@property(nonatomic,readonly) UIView *superview;</w:t>
+      </w:r>
+    </w:p>
+    <w:p>
+      <w:pPr>
+        <w:rPr>
+          <w:rFonts w:hint="eastAsia"/>
+          <w:lang w:val="en-US" w:eastAsia="zh-CN"/>
+        </w:rPr>
+      </w:pPr>
+      <w:r>
+        <w:rPr>
+          <w:rFonts w:hint="eastAsia"/>
+          <w:lang w:val="en-US" w:eastAsia="zh-CN"/>
+        </w:rPr>
+        <w:t>获得自己的父控件对象</w:t>
+      </w:r>
+    </w:p>
+    <w:p>
+      <w:pPr>
+        <w:rPr>
+          <w:rFonts w:hint="eastAsia"/>
+          <w:lang w:val="en-US" w:eastAsia="zh-CN"/>
+        </w:rPr>
+      </w:pPr>
+      <w:r>
+        <w:rPr>
+          <w:rFonts w:hint="eastAsia"/>
+          <w:lang w:val="en-US" w:eastAsia="zh-CN"/>
+        </w:rPr>
+        <w:t>@property(nonatomic,readonly,copy) NSArray *subviews;</w:t>
+      </w:r>
+    </w:p>
+    <w:p>
+      <w:pPr>
+        <w:rPr>
+          <w:rFonts w:hint="eastAsia"/>
+          <w:lang w:val="en-US" w:eastAsia="zh-CN"/>
+        </w:rPr>
+      </w:pPr>
+      <w:r>
+        <w:rPr>
+          <w:rFonts w:hint="eastAsia"/>
+          <w:lang w:val="en-US" w:eastAsia="zh-CN"/>
+        </w:rPr>
+        <w:t>获得自己的所有子控件对象</w:t>
+      </w:r>
+    </w:p>
+    <w:p>
+      <w:pPr>
+        <w:rPr>
+          <w:rFonts w:hint="eastAsia"/>
+          <w:lang w:val="en-US" w:eastAsia="zh-CN"/>
+        </w:rPr>
+      </w:pPr>
+      <w:r>
+        <w:rPr>
+          <w:rFonts w:hint="eastAsia"/>
+          <w:lang w:val="en-US" w:eastAsia="zh-CN"/>
+        </w:rPr>
+        <w:t>@property(nonatomic) NSInteger tag;</w:t>
+      </w:r>
+    </w:p>
+    <w:p>
+      <w:pPr>
+        <w:rPr>
+          <w:rFonts w:hint="eastAsia"/>
+          <w:lang w:val="en-US" w:eastAsia="zh-CN"/>
+        </w:rPr>
+      </w:pPr>
+      <w:r>
+        <w:rPr>
+          <w:rFonts w:hint="eastAsia"/>
+          <w:lang w:val="en-US" w:eastAsia="zh-CN"/>
+        </w:rPr>
+        <w:t>控件的ID\标识，父控件可以通过tag来找到对应的子控件</w:t>
+      </w:r>
+    </w:p>
+    <w:p>
+      <w:pPr>
+        <w:rPr>
+          <w:rFonts w:hint="eastAsia"/>
+          <w:lang w:val="en-US" w:eastAsia="zh-CN"/>
+        </w:rPr>
+      </w:pPr>
+      <w:r>
+        <w:rPr>
+          <w:rFonts w:hint="eastAsia"/>
+          <w:lang w:val="en-US" w:eastAsia="zh-CN"/>
+        </w:rPr>
+        <w:t>@property(nonatomic) CGAffineTransform transform;</w:t>
+      </w:r>
+    </w:p>
+    <w:p>
+      <w:pPr>
+        <w:rPr>
+          <w:rFonts w:hint="eastAsia"/>
+          <w:lang w:val="en-US" w:eastAsia="zh-CN"/>
+        </w:rPr>
+      </w:pPr>
+      <w:r>
+        <w:rPr>
+          <w:rFonts w:hint="eastAsia"/>
+          <w:lang w:val="en-US" w:eastAsia="zh-CN"/>
+        </w:rPr>
+        <w:t>控件的形变属性（可以设置旋转角度、比例缩放、平移等属性）</w:t>
+      </w:r>
+    </w:p>
+    <w:p>
+      <w:pPr>
+        <w:pStyle w:val="4"/>
+        <w:rPr>
+          <w:rFonts w:hint="eastAsia"/>
+          <w:lang w:val="en-US" w:eastAsia="zh-CN"/>
+        </w:rPr>
+      </w:pPr>
+      <w:r>
+        <w:rPr>
+          <w:rFonts w:hint="eastAsia"/>
+          <w:lang w:val="en-US" w:eastAsia="zh-CN"/>
+        </w:rPr>
+        <w:t>方法</w:t>
+      </w:r>
+    </w:p>
+    <w:p>
+      <w:pPr>
+        <w:rPr>
+          <w:rFonts w:hint="eastAsia"/>
+          <w:lang w:val="en-US" w:eastAsia="zh-CN"/>
+        </w:rPr>
+      </w:pPr>
+      <w:r>
+        <w:rPr>
+          <w:rFonts w:hint="eastAsia"/>
+          <w:lang w:val="en-US" w:eastAsia="zh-CN"/>
+        </w:rPr>
+        <w:t>- (void)addSubview:(UIView *)view;</w:t>
+      </w:r>
+    </w:p>
+    <w:p>
+      <w:pPr>
+        <w:rPr>
+          <w:rFonts w:hint="eastAsia"/>
+          <w:lang w:val="en-US" w:eastAsia="zh-CN"/>
+        </w:rPr>
+      </w:pPr>
+      <w:r>
+        <w:rPr>
+          <w:rFonts w:hint="eastAsia"/>
+          <w:lang w:val="en-US" w:eastAsia="zh-CN"/>
+        </w:rPr>
+        <w:t>添加一个子控件view</w:t>
+      </w:r>
+    </w:p>
+    <w:p>
+      <w:pPr>
+        <w:rPr>
+          <w:rFonts w:hint="eastAsia"/>
+          <w:lang w:val="en-US" w:eastAsia="zh-CN"/>
+        </w:rPr>
+      </w:pPr>
+      <w:r>
+        <w:rPr>
+          <w:rFonts w:hint="eastAsia"/>
+          <w:lang w:val="en-US" w:eastAsia="zh-CN"/>
+        </w:rPr>
+        <w:t>- (void)removeFromSuperview;</w:t>
+      </w:r>
+    </w:p>
+    <w:p>
+      <w:pPr>
+        <w:rPr>
+          <w:rFonts w:hint="eastAsia"/>
+          <w:lang w:val="en-US" w:eastAsia="zh-CN"/>
+        </w:rPr>
+      </w:pPr>
+      <w:r>
+        <w:rPr>
+          <w:rFonts w:hint="eastAsia"/>
+          <w:lang w:val="en-US" w:eastAsia="zh-CN"/>
+        </w:rPr>
+        <w:t>从父控件中移除</w:t>
+      </w:r>
+    </w:p>
+    <w:p>
+      <w:pPr>
+        <w:rPr>
+          <w:rFonts w:hint="eastAsia"/>
+          <w:lang w:val="en-US" w:eastAsia="zh-CN"/>
+        </w:rPr>
+      </w:pPr>
+      <w:r>
+        <w:rPr>
+          <w:rFonts w:hint="eastAsia"/>
+          <w:lang w:val="en-US" w:eastAsia="zh-CN"/>
+        </w:rPr>
+        <w:t>- (UIView *)viewWithTag:(NSInteger)tag;</w:t>
+      </w:r>
+    </w:p>
+    <w:p>
+      <w:pPr>
+        <w:rPr>
+          <w:rFonts w:hint="eastAsia"/>
+          <w:lang w:val="en-US" w:eastAsia="zh-CN"/>
+        </w:rPr>
+      </w:pPr>
+      <w:r>
+        <w:rPr>
+          <w:rFonts w:hint="eastAsia"/>
+          <w:lang w:val="en-US" w:eastAsia="zh-CN"/>
+        </w:rPr>
+        <w:t>根据一个tag标识找出对应的控件（一般都是子控件）</w:t>
+      </w:r>
     </w:p>
     <w:p>
       <w:pPr>
@@ -2111,6 +3672,99 @@
 
 <file path=word/numbering.xml><?xml version="1.0" encoding="utf-8"?>
 <w:numbering xmlns:wpc="http://schemas.microsoft.com/office/word/2010/wordprocessingCanvas" xmlns:mc="http://schemas.openxmlformats.org/markup-compatibility/2006" xmlns:o="urn:schemas-microsoft-com:office:office" xmlns:r="http://schemas.openxmlformats.org/officeDocument/2006/relationships" xmlns:m="http://schemas.openxmlformats.org/officeDocument/2006/math" xmlns:v="urn:schemas-microsoft-com:vml" xmlns:wp14="http://schemas.microsoft.com/office/word/2010/wordprocessingDrawing" xmlns:wp="http://schemas.openxmlformats.org/drawingml/2006/wordprocessingDrawing" xmlns:w10="urn:schemas-microsoft-com:office:word" xmlns:w="http://schemas.openxmlformats.org/wordprocessingml/2006/main" xmlns:w14="http://schemas.microsoft.com/office/word/2010/wordml" xmlns:wpg="http://schemas.microsoft.com/office/word/2010/wordprocessingGroup" xmlns:wpi="http://schemas.microsoft.com/office/word/2010/wordprocessingInk" xmlns:wne="http://schemas.microsoft.com/office/word/2006/wordml" xmlns:wps="http://schemas.microsoft.com/office/word/2010/wordprocessingShape" mc:Ignorable="w14 wp14">
+  <w:abstractNum w:abstractNumId="1756054357">
+    <w:nsid w:val="68AB4355"/>
+    <w:multiLevelType w:val="multilevel"/>
+    <w:tmpl w:val="68AB4355"/>
+    <w:lvl w:ilvl="0" w:tentative="1">
+      <w:start w:val="1"/>
+      <w:numFmt w:val="decimal"/>
+      <w:pStyle w:val="11"/>
+      <w:lvlText w:val="%1."/>
+      <w:lvlJc w:val="left"/>
+      <w:pPr>
+        <w:tabs>
+          <w:tab w:val="left" w:pos="432"/>
+        </w:tabs>
+        <w:ind w:left="432" w:hanging="432"/>
+      </w:pPr>
+      <w:rPr>
+        <w:rFonts w:hint="default"/>
+      </w:rPr>
+    </w:lvl>
+    <w:lvl w:ilvl="1" w:tentative="1">
+      <w:start w:val="1"/>
+      <w:numFmt w:val="lowerLetter"/>
+      <w:lvlText w:val="%2."/>
+      <w:lvlJc w:val="left"/>
+      <w:pPr>
+        <w:ind w:left="1440" w:hanging="360"/>
+      </w:pPr>
+    </w:lvl>
+    <w:lvl w:ilvl="2" w:tentative="1">
+      <w:start w:val="1"/>
+      <w:numFmt w:val="lowerRoman"/>
+      <w:lvlText w:val="%3."/>
+      <w:lvlJc w:val="right"/>
+      <w:pPr>
+        <w:ind w:left="2160" w:hanging="180"/>
+      </w:pPr>
+    </w:lvl>
+    <w:lvl w:ilvl="3" w:tentative="1">
+      <w:start w:val="1"/>
+      <w:numFmt w:val="decimal"/>
+      <w:lvlText w:val="%4."/>
+      <w:lvlJc w:val="left"/>
+      <w:pPr>
+        <w:ind w:left="2880" w:hanging="360"/>
+      </w:pPr>
+    </w:lvl>
+    <w:lvl w:ilvl="4" w:tentative="1">
+      <w:start w:val="1"/>
+      <w:numFmt w:val="lowerLetter"/>
+      <w:lvlText w:val="%5."/>
+      <w:lvlJc w:val="left"/>
+      <w:pPr>
+        <w:ind w:left="3600" w:hanging="360"/>
+      </w:pPr>
+    </w:lvl>
+    <w:lvl w:ilvl="5" w:tentative="1">
+      <w:start w:val="1"/>
+      <w:numFmt w:val="lowerRoman"/>
+      <w:lvlText w:val="%6."/>
+      <w:lvlJc w:val="right"/>
+      <w:pPr>
+        <w:ind w:left="4320" w:hanging="180"/>
+      </w:pPr>
+    </w:lvl>
+    <w:lvl w:ilvl="6" w:tentative="1">
+      <w:start w:val="1"/>
+      <w:numFmt w:val="decimal"/>
+      <w:lvlText w:val="%7."/>
+      <w:lvlJc w:val="left"/>
+      <w:pPr>
+        <w:ind w:left="5040" w:hanging="360"/>
+      </w:pPr>
+    </w:lvl>
+    <w:lvl w:ilvl="7" w:tentative="1">
+      <w:start w:val="1"/>
+      <w:numFmt w:val="lowerLetter"/>
+      <w:lvlText w:val="%8."/>
+      <w:lvlJc w:val="left"/>
+      <w:pPr>
+        <w:ind w:left="5760" w:hanging="360"/>
+      </w:pPr>
+    </w:lvl>
+    <w:lvl w:ilvl="8" w:tentative="1">
+      <w:start w:val="1"/>
+      <w:numFmt w:val="lowerRoman"/>
+      <w:lvlText w:val="%9."/>
+      <w:lvlJc w:val="right"/>
+      <w:pPr>
+        <w:ind w:left="6480" w:hanging="180"/>
+      </w:pPr>
+    </w:lvl>
+  </w:abstractNum>
   <w:abstractNum w:abstractNumId="1443428955">
     <w:nsid w:val="5608FA5B"/>
     <w:multiLevelType w:val="singleLevel"/>
@@ -2133,99 +3787,6 @@
       <w:suff w:val="space"/>
       <w:lvlText w:val="%1)"/>
       <w:lvlJc w:val="left"/>
-    </w:lvl>
-  </w:abstractNum>
-  <w:abstractNum w:abstractNumId="1756054357">
-    <w:nsid w:val="68AB4355"/>
-    <w:multiLevelType w:val="multilevel"/>
-    <w:tmpl w:val="68AB4355"/>
-    <w:lvl w:ilvl="0" w:tentative="1">
-      <w:start w:val="1"/>
-      <w:numFmt w:val="decimal"/>
-      <w:pStyle w:val="11"/>
-      <w:lvlText w:val="%1."/>
-      <w:lvlJc w:val="left"/>
-      <w:pPr>
-        <w:tabs>
-          <w:tab w:val="left" w:pos="432"/>
-        </w:tabs>
-        <w:ind w:left="432" w:hanging="432"/>
-      </w:pPr>
-      <w:rPr>
-        <w:rFonts w:hint="default"/>
-      </w:rPr>
-    </w:lvl>
-    <w:lvl w:ilvl="1" w:tentative="1">
-      <w:start w:val="1"/>
-      <w:numFmt w:val="lowerLetter"/>
-      <w:lvlText w:val="%2."/>
-      <w:lvlJc w:val="left"/>
-      <w:pPr>
-        <w:ind w:left="1440" w:hanging="360"/>
-      </w:pPr>
-    </w:lvl>
-    <w:lvl w:ilvl="2" w:tentative="1">
-      <w:start w:val="1"/>
-      <w:numFmt w:val="lowerRoman"/>
-      <w:lvlText w:val="%3."/>
-      <w:lvlJc w:val="right"/>
-      <w:pPr>
-        <w:ind w:left="2160" w:hanging="180"/>
-      </w:pPr>
-    </w:lvl>
-    <w:lvl w:ilvl="3" w:tentative="1">
-      <w:start w:val="1"/>
-      <w:numFmt w:val="decimal"/>
-      <w:lvlText w:val="%4."/>
-      <w:lvlJc w:val="left"/>
-      <w:pPr>
-        <w:ind w:left="2880" w:hanging="360"/>
-      </w:pPr>
-    </w:lvl>
-    <w:lvl w:ilvl="4" w:tentative="1">
-      <w:start w:val="1"/>
-      <w:numFmt w:val="lowerLetter"/>
-      <w:lvlText w:val="%5."/>
-      <w:lvlJc w:val="left"/>
-      <w:pPr>
-        <w:ind w:left="3600" w:hanging="360"/>
-      </w:pPr>
-    </w:lvl>
-    <w:lvl w:ilvl="5" w:tentative="1">
-      <w:start w:val="1"/>
-      <w:numFmt w:val="lowerRoman"/>
-      <w:lvlText w:val="%6."/>
-      <w:lvlJc w:val="right"/>
-      <w:pPr>
-        <w:ind w:left="4320" w:hanging="180"/>
-      </w:pPr>
-    </w:lvl>
-    <w:lvl w:ilvl="6" w:tentative="1">
-      <w:start w:val="1"/>
-      <w:numFmt w:val="decimal"/>
-      <w:lvlText w:val="%7."/>
-      <w:lvlJc w:val="left"/>
-      <w:pPr>
-        <w:ind w:left="5040" w:hanging="360"/>
-      </w:pPr>
-    </w:lvl>
-    <w:lvl w:ilvl="7" w:tentative="1">
-      <w:start w:val="1"/>
-      <w:numFmt w:val="lowerLetter"/>
-      <w:lvlText w:val="%8."/>
-      <w:lvlJc w:val="left"/>
-      <w:pPr>
-        <w:ind w:left="5760" w:hanging="360"/>
-      </w:pPr>
-    </w:lvl>
-    <w:lvl w:ilvl="8" w:tentative="1">
-      <w:start w:val="1"/>
-      <w:numFmt w:val="lowerRoman"/>
-      <w:lvlText w:val="%9."/>
-      <w:lvlJc w:val="right"/>
-      <w:pPr>
-        <w:ind w:left="6480" w:hanging="180"/>
-      </w:pPr>
     </w:lvl>
   </w:abstractNum>
   <w:abstractNum w:abstractNumId="546335967">
@@ -2376,11 +3937,11 @@
     <w:lsdException w:qFormat="1" w:uiPriority="9" w:semiHidden="0" w:name="heading 2"/>
     <w:lsdException w:qFormat="1" w:uiPriority="9" w:semiHidden="0" w:name="heading 3"/>
     <w:lsdException w:qFormat="1" w:uiPriority="9" w:semiHidden="0" w:name="heading 4"/>
-    <w:lsdException w:qFormat="1" w:uiPriority="9" w:name="heading 5"/>
-    <w:lsdException w:qFormat="1" w:uiPriority="9" w:name="heading 6"/>
-    <w:lsdException w:qFormat="1" w:uiPriority="9" w:name="heading 7"/>
-    <w:lsdException w:qFormat="1" w:uiPriority="9" w:name="heading 8"/>
-    <w:lsdException w:qFormat="1" w:uiPriority="9" w:name="heading 9"/>
+    <w:lsdException w:qFormat="1" w:uiPriority="9" w:semiHidden="0" w:name="heading 5"/>
+    <w:lsdException w:qFormat="1" w:uiPriority="9" w:semiHidden="0" w:name="heading 6"/>
+    <w:lsdException w:qFormat="1" w:uiPriority="9" w:semiHidden="0" w:name="heading 7"/>
+    <w:lsdException w:qFormat="1" w:uiPriority="9" w:semiHidden="0" w:name="heading 8"/>
+    <w:lsdException w:qFormat="1" w:uiPriority="9" w:semiHidden="0" w:name="heading 9"/>
     <w:lsdException w:uiPriority="0" w:name="index 1"/>
     <w:lsdException w:uiPriority="0" w:name="index 2"/>
     <w:lsdException w:uiPriority="0" w:name="index 3"/>
@@ -2405,7 +3966,7 @@
     <w:lsdException w:qFormat="1" w:uiPriority="99" w:semiHidden="0" w:name="header"/>
     <w:lsdException w:qFormat="1" w:uiPriority="99" w:semiHidden="0" w:name="footer"/>
     <w:lsdException w:uiPriority="0" w:name="index heading"/>
-    <w:lsdException w:qFormat="1" w:uiPriority="35" w:name="caption"/>
+    <w:lsdException w:qFormat="1" w:uiPriority="35" w:semiHidden="0" w:name="caption"/>
     <w:lsdException w:uiPriority="0" w:name="table of figures"/>
     <w:lsdException w:uiPriority="0" w:name="envelope address"/>
     <w:lsdException w:uiPriority="0" w:name="envelope return"/>
@@ -2433,7 +3994,7 @@
     <w:lsdException w:uiPriority="0" w:name="List Number 3"/>
     <w:lsdException w:uiPriority="0" w:name="List Number 4"/>
     <w:lsdException w:uiPriority="0" w:name="List Number 5"/>
-    <w:lsdException w:qFormat="1" w:uiPriority="10" w:name="Title"/>
+    <w:lsdException w:qFormat="1" w:uiPriority="10" w:semiHidden="0" w:name="Title"/>
     <w:lsdException w:uiPriority="0" w:name="Closing"/>
     <w:lsdException w:uiPriority="0" w:name="Signature"/>
     <w:lsdException w:uiPriority="1" w:semiHidden="0" w:name="Default Paragraph Font"/>
@@ -2445,7 +4006,7 @@
     <w:lsdException w:uiPriority="0" w:name="List Continue 4"/>
     <w:lsdException w:uiPriority="0" w:name="List Continue 5"/>
     <w:lsdException w:uiPriority="0" w:name="Message Header"/>
-    <w:lsdException w:qFormat="1" w:uiPriority="11" w:name="Subtitle"/>
+    <w:lsdException w:qFormat="1" w:uiPriority="11" w:semiHidden="0" w:name="Subtitle"/>
     <w:lsdException w:uiPriority="0" w:name="Salutation"/>
     <w:lsdException w:uiPriority="0" w:name="Date"/>
     <w:lsdException w:uiPriority="0" w:name="Body Text First Indent"/>
@@ -2458,9 +4019,9 @@
     <w:lsdException w:uiPriority="0" w:name="Block Text"/>
     <w:lsdException w:uiPriority="99" w:semiHidden="0" w:name="Hyperlink"/>
     <w:lsdException w:uiPriority="0" w:name="FollowedHyperlink"/>
-    <w:lsdException w:qFormat="1" w:uiPriority="22" w:name="Strong"/>
-    <w:lsdException w:qFormat="1" w:uiPriority="20" w:name="Emphasis"/>
-    <w:lsdException w:uiPriority="99" w:name="Document Map"/>
+    <w:lsdException w:qFormat="1" w:uiPriority="22" w:semiHidden="0" w:name="Strong"/>
+    <w:lsdException w:qFormat="1" w:uiPriority="20" w:semiHidden="0" w:name="Emphasis"/>
+    <w:lsdException w:uiPriority="99" w:semiHidden="0" w:name="Document Map"/>
     <w:lsdException w:uiPriority="0" w:name="Plain Text"/>
     <w:lsdException w:uiPriority="0" w:name="E-mail Signature"/>
     <w:lsdException w:uiPriority="0" w:name="Normal (Web)"/>
@@ -2474,7 +4035,7 @@
     <w:lsdException w:uiPriority="0" w:name="HTML Sample"/>
     <w:lsdException w:uiPriority="0" w:name="HTML Typewriter"/>
     <w:lsdException w:uiPriority="0" w:name="HTML Variable"/>
-    <w:lsdException w:uiPriority="99" w:name="Normal Table"/>
+    <w:lsdException w:uiPriority="99" w:semiHidden="0" w:name="Normal Table"/>
     <w:lsdException w:uiPriority="0" w:name="annotation subject"/>
     <w:lsdException w:uiPriority="0" w:name="Table Simple 1"/>
     <w:lsdException w:uiPriority="0" w:name="Table Simple 2"/>
@@ -2628,18 +4189,18 @@
       <w:spacing w:after="120" w:line="259" w:lineRule="auto"/>
     </w:pPr>
     <w:rPr>
-      <w:rFonts w:ascii="Calibri" w:hAnsi="Calibri" w:eastAsia="宋体"/>
+      <w:rFonts w:ascii="Calibri" w:hAnsi="Calibri" w:eastAsia="宋体" w:cs="Times New Roman"/>
       <w:color w:val="565656"/>
       <w:sz w:val="21"/>
       <w:szCs w:val="30"/>
-      <w:lang w:eastAsia="zh-CN" w:bidi="ar-SA"/>
+      <w:lang w:val="en-US" w:eastAsia="zh-CN" w:bidi="ar-SA"/>
     </w:rPr>
   </w:style>
   <w:style w:type="paragraph" w:styleId="2">
     <w:name w:val="heading 1"/>
     <w:basedOn w:val="1"/>
     <w:next w:val="1"/>
-    <w:link w:val="29"/>
+    <w:link w:val="30"/>
     <w:qFormat/>
     <w:uiPriority w:val="9"/>
     <w:pPr>
@@ -2662,7 +4223,7 @@
     <w:name w:val="heading 2"/>
     <w:basedOn w:val="1"/>
     <w:next w:val="1"/>
-    <w:link w:val="37"/>
+    <w:link w:val="38"/>
     <w:unhideWhenUsed/>
     <w:qFormat/>
     <w:uiPriority w:val="9"/>
@@ -2683,7 +4244,7 @@
     <w:name w:val="heading 3"/>
     <w:basedOn w:val="1"/>
     <w:next w:val="1"/>
-    <w:link w:val="38"/>
+    <w:link w:val="39"/>
     <w:unhideWhenUsed/>
     <w:qFormat/>
     <w:uiPriority w:val="9"/>
@@ -2702,7 +4263,7 @@
     <w:name w:val="heading 4"/>
     <w:basedOn w:val="1"/>
     <w:next w:val="1"/>
-    <w:link w:val="39"/>
+    <w:link w:val="40"/>
     <w:unhideWhenUsed/>
     <w:qFormat/>
     <w:uiPriority w:val="9"/>
@@ -2723,7 +4284,7 @@
     <w:name w:val="heading 5"/>
     <w:basedOn w:val="1"/>
     <w:next w:val="1"/>
-    <w:link w:val="40"/>
+    <w:link w:val="41"/>
     <w:unhideWhenUsed/>
     <w:qFormat/>
     <w:uiPriority w:val="9"/>
@@ -2743,7 +4304,7 @@
     <w:name w:val="heading 6"/>
     <w:basedOn w:val="1"/>
     <w:next w:val="1"/>
-    <w:link w:val="41"/>
+    <w:link w:val="42"/>
     <w:unhideWhenUsed/>
     <w:qFormat/>
     <w:uiPriority w:val="9"/>
@@ -2764,7 +4325,7 @@
     <w:name w:val="heading 7"/>
     <w:basedOn w:val="1"/>
     <w:next w:val="1"/>
-    <w:link w:val="42"/>
+    <w:link w:val="43"/>
     <w:unhideWhenUsed/>
     <w:qFormat/>
     <w:uiPriority w:val="9"/>
@@ -2784,7 +4345,7 @@
     <w:name w:val="heading 8"/>
     <w:basedOn w:val="1"/>
     <w:next w:val="1"/>
-    <w:link w:val="43"/>
+    <w:link w:val="44"/>
     <w:unhideWhenUsed/>
     <w:qFormat/>
     <w:uiPriority w:val="9"/>
@@ -2805,7 +4366,7 @@
     <w:name w:val="heading 9"/>
     <w:basedOn w:val="1"/>
     <w:next w:val="1"/>
-    <w:link w:val="44"/>
+    <w:link w:val="45"/>
     <w:unhideWhenUsed/>
     <w:qFormat/>
     <w:uiPriority w:val="9"/>
@@ -2822,17 +4383,17 @@
       <w:szCs w:val="21"/>
     </w:rPr>
   </w:style>
-  <w:style w:type="character" w:default="1" w:styleId="19">
+  <w:style w:type="character" w:default="1" w:styleId="20">
     <w:name w:val="Default Paragraph Font"/>
     <w:unhideWhenUsed/>
     <w:uiPriority w:val="1"/>
   </w:style>
-  <w:style w:type="table" w:default="1" w:styleId="23">
+  <w:style w:type="table" w:default="1" w:styleId="24">
     <w:name w:val="Normal Table"/>
     <w:unhideWhenUsed/>
     <w:uiPriority w:val="99"/>
     <w:tblPr>
-      <w:tblStyle w:val="23"/>
+      <w:tblStyle w:val="24"/>
       <w:tblLayout w:type="fixed"/>
       <w:tblCellMar>
         <w:top w:w="0" w:type="dxa"/>
@@ -2886,7 +4447,7 @@
   <w:style w:type="paragraph" w:styleId="14">
     <w:name w:val="Document Map"/>
     <w:basedOn w:val="1"/>
-    <w:link w:val="50"/>
+    <w:link w:val="51"/>
     <w:unhideWhenUsed/>
     <w:uiPriority w:val="99"/>
     <w:rPr>
@@ -2898,7 +4459,7 @@
   <w:style w:type="paragraph" w:styleId="15">
     <w:name w:val="footer"/>
     <w:basedOn w:val="1"/>
-    <w:link w:val="31"/>
+    <w:link w:val="32"/>
     <w:unhideWhenUsed/>
     <w:qFormat/>
     <w:uiPriority w:val="99"/>
@@ -2909,7 +4470,7 @@
   <w:style w:type="paragraph" w:styleId="16">
     <w:name w:val="header"/>
     <w:basedOn w:val="1"/>
-    <w:link w:val="30"/>
+    <w:link w:val="31"/>
     <w:unhideWhenUsed/>
     <w:qFormat/>
     <w:uiPriority w:val="99"/>
@@ -2920,7 +4481,7 @@
   <w:style w:type="paragraph" w:styleId="17">
     <w:name w:val="Subtitle"/>
     <w:basedOn w:val="1"/>
-    <w:link w:val="34"/>
+    <w:link w:val="35"/>
     <w:unhideWhenUsed/>
     <w:qFormat/>
     <w:uiPriority w:val="11"/>
@@ -2937,9 +4498,25 @@
     </w:rPr>
   </w:style>
   <w:style w:type="paragraph" w:styleId="18">
+    <w:name w:val="Normal (Web)"/>
+    <w:basedOn w:val="1"/>
+    <w:unhideWhenUsed/>
+    <w:uiPriority w:val="0"/>
+    <w:pPr>
+      <w:spacing w:before="0" w:beforeAutospacing="1" w:after="0" w:afterAutospacing="1"/>
+      <w:ind w:left="0" w:right="0"/>
+      <w:jc w:val="left"/>
+    </w:pPr>
+    <w:rPr>
+      <w:kern w:val="0"/>
+      <w:sz w:val="24"/>
+      <w:lang w:val="en-US" w:eastAsia="zh-CN" w:bidi="ar-SA"/>
+    </w:rPr>
+  </w:style>
+  <w:style w:type="paragraph" w:styleId="19">
     <w:name w:val="Title"/>
     <w:basedOn w:val="1"/>
-    <w:link w:val="33"/>
+    <w:link w:val="34"/>
     <w:unhideWhenUsed/>
     <w:qFormat/>
     <w:uiPriority w:val="10"/>
@@ -2956,9 +4533,9 @@
       <w:szCs w:val="56"/>
     </w:rPr>
   </w:style>
-  <w:style w:type="character" w:styleId="20">
+  <w:style w:type="character" w:styleId="21">
     <w:name w:val="Strong"/>
-    <w:basedOn w:val="19"/>
+    <w:basedOn w:val="20"/>
     <w:unhideWhenUsed/>
     <w:qFormat/>
     <w:uiPriority w:val="22"/>
@@ -2967,9 +4544,9 @@
       <w:bCs/>
     </w:rPr>
   </w:style>
-  <w:style w:type="character" w:styleId="21">
+  <w:style w:type="character" w:styleId="22">
     <w:name w:val="Emphasis"/>
-    <w:basedOn w:val="19"/>
+    <w:basedOn w:val="20"/>
     <w:unhideWhenUsed/>
     <w:qFormat/>
     <w:uiPriority w:val="20"/>
@@ -2979,9 +4556,9 @@
       <w:color w:val="232323"/>
     </w:rPr>
   </w:style>
-  <w:style w:type="character" w:styleId="22">
+  <w:style w:type="character" w:styleId="23">
     <w:name w:val="Hyperlink"/>
-    <w:basedOn w:val="19"/>
+    <w:basedOn w:val="20"/>
     <w:unhideWhenUsed/>
     <w:uiPriority w:val="99"/>
     <w:rPr>
@@ -2989,11 +4566,11 @@
       <w:u w:val="single"/>
     </w:rPr>
   </w:style>
-  <w:style w:type="paragraph" w:customStyle="1" w:styleId="24">
+  <w:style w:type="paragraph" w:customStyle="1" w:styleId="25">
     <w:name w:val="Quote"/>
     <w:basedOn w:val="1"/>
     <w:next w:val="1"/>
-    <w:link w:val="47"/>
+    <w:link w:val="48"/>
     <w:unhideWhenUsed/>
     <w:qFormat/>
     <w:uiPriority w:val="29"/>
@@ -3006,11 +4583,11 @@
       <w:sz w:val="36"/>
     </w:rPr>
   </w:style>
-  <w:style w:type="paragraph" w:customStyle="1" w:styleId="25">
+  <w:style w:type="paragraph" w:customStyle="1" w:styleId="26">
     <w:name w:val="Intense Quote"/>
     <w:basedOn w:val="1"/>
     <w:next w:val="1"/>
-    <w:link w:val="48"/>
+    <w:link w:val="49"/>
     <w:unhideWhenUsed/>
     <w:qFormat/>
     <w:uiPriority w:val="30"/>
@@ -3024,7 +4601,7 @@
       <w:sz w:val="36"/>
     </w:rPr>
   </w:style>
-  <w:style w:type="paragraph" w:customStyle="1" w:styleId="26">
+  <w:style w:type="paragraph" w:customStyle="1" w:styleId="27">
     <w:name w:val="TOC Heading"/>
     <w:basedOn w:val="2"/>
     <w:next w:val="1"/>
@@ -3035,7 +4612,7 @@
       <w:outlineLvl w:val="9"/>
     </w:pPr>
   </w:style>
-  <w:style w:type="paragraph" w:customStyle="1" w:styleId="27">
+  <w:style w:type="paragraph" w:customStyle="1" w:styleId="28">
     <w:name w:val="Revision"/>
     <w:hidden/>
     <w:semiHidden/>
@@ -3044,14 +4621,14 @@
       <w:spacing w:after="0" w:line="240" w:lineRule="auto"/>
     </w:pPr>
     <w:rPr>
-      <w:rFonts w:ascii="Calibri" w:hAnsi="Calibri" w:eastAsia="宋体"/>
+      <w:rFonts w:ascii="Calibri" w:hAnsi="Calibri" w:eastAsia="宋体" w:cs="Times New Roman"/>
       <w:color w:val="565656"/>
       <w:sz w:val="30"/>
       <w:szCs w:val="30"/>
-      <w:lang w:eastAsia="zh-CN" w:bidi="ar-SA"/>
+      <w:lang w:val="en-US" w:eastAsia="zh-CN" w:bidi="ar-SA"/>
     </w:rPr>
   </w:style>
-  <w:style w:type="paragraph" w:customStyle="1" w:styleId="28">
+  <w:style w:type="paragraph" w:customStyle="1" w:styleId="29">
     <w:name w:val="List Paragraph"/>
     <w:basedOn w:val="1"/>
     <w:unhideWhenUsed/>
@@ -3061,9 +4638,9 @@
       <w:ind w:firstLine="420" w:firstLineChars="200"/>
     </w:pPr>
   </w:style>
-  <w:style w:type="character" w:customStyle="1" w:styleId="29">
+  <w:style w:type="character" w:customStyle="1" w:styleId="30">
     <w:name w:val="标题 1字符"/>
-    <w:basedOn w:val="19"/>
+    <w:basedOn w:val="20"/>
     <w:link w:val="2"/>
     <w:uiPriority w:val="9"/>
     <w:rPr>
@@ -3073,33 +4650,33 @@
       <w:szCs w:val="32"/>
     </w:rPr>
   </w:style>
-  <w:style w:type="character" w:customStyle="1" w:styleId="30">
+  <w:style w:type="character" w:customStyle="1" w:styleId="31">
     <w:name w:val="页眉字符"/>
-    <w:basedOn w:val="19"/>
+    <w:basedOn w:val="20"/>
     <w:link w:val="16"/>
     <w:uiPriority w:val="99"/>
     <w:rPr/>
   </w:style>
-  <w:style w:type="character" w:customStyle="1" w:styleId="31">
+  <w:style w:type="character" w:customStyle="1" w:styleId="32">
     <w:name w:val="页脚字符"/>
-    <w:basedOn w:val="19"/>
+    <w:basedOn w:val="20"/>
     <w:link w:val="15"/>
     <w:uiPriority w:val="99"/>
     <w:rPr/>
   </w:style>
-  <w:style w:type="character" w:customStyle="1" w:styleId="32">
+  <w:style w:type="character" w:customStyle="1" w:styleId="33">
     <w:name w:val="Placeholder Text"/>
-    <w:basedOn w:val="19"/>
+    <w:basedOn w:val="20"/>
     <w:semiHidden/>
     <w:uiPriority w:val="99"/>
     <w:rPr>
       <w:color w:val="808080"/>
     </w:rPr>
   </w:style>
-  <w:style w:type="character" w:customStyle="1" w:styleId="33">
+  <w:style w:type="character" w:customStyle="1" w:styleId="34">
     <w:name w:val="标题字符"/>
-    <w:basedOn w:val="19"/>
-    <w:link w:val="18"/>
+    <w:basedOn w:val="20"/>
+    <w:link w:val="19"/>
     <w:semiHidden/>
     <w:uiPriority w:val="10"/>
     <w:rPr>
@@ -3111,9 +4688,9 @@
       <w:szCs w:val="56"/>
     </w:rPr>
   </w:style>
-  <w:style w:type="character" w:customStyle="1" w:styleId="34">
+  <w:style w:type="character" w:customStyle="1" w:styleId="35">
     <w:name w:val="副标题字符"/>
-    <w:basedOn w:val="19"/>
+    <w:basedOn w:val="20"/>
     <w:link w:val="17"/>
     <w:semiHidden/>
     <w:uiPriority w:val="11"/>
@@ -3123,9 +4700,9 @@
       <w:sz w:val="40"/>
     </w:rPr>
   </w:style>
-  <w:style w:type="character" w:customStyle="1" w:styleId="35">
+  <w:style w:type="character" w:customStyle="1" w:styleId="36">
     <w:name w:val="Intense Reference"/>
-    <w:basedOn w:val="19"/>
+    <w:basedOn w:val="20"/>
     <w:unhideWhenUsed/>
     <w:qFormat/>
     <w:uiPriority w:val="32"/>
@@ -3137,9 +4714,9 @@
       <w:spacing w:val="0"/>
     </w:rPr>
   </w:style>
-  <w:style w:type="character" w:customStyle="1" w:styleId="36">
+  <w:style w:type="character" w:customStyle="1" w:styleId="37">
     <w:name w:val="Book Title"/>
-    <w:basedOn w:val="19"/>
+    <w:basedOn w:val="20"/>
     <w:unhideWhenUsed/>
     <w:uiPriority w:val="33"/>
     <w:rPr>
@@ -3149,9 +4726,9 @@
       <w:u w:val="single"/>
     </w:rPr>
   </w:style>
-  <w:style w:type="character" w:customStyle="1" w:styleId="37">
+  <w:style w:type="character" w:customStyle="1" w:styleId="38">
     <w:name w:val="标题 2字符"/>
-    <w:basedOn w:val="19"/>
+    <w:basedOn w:val="20"/>
     <w:link w:val="3"/>
     <w:uiPriority w:val="9"/>
     <w:rPr>
@@ -3162,9 +4739,9 @@
       <w:szCs w:val="26"/>
     </w:rPr>
   </w:style>
-  <w:style w:type="character" w:customStyle="1" w:styleId="38">
+  <w:style w:type="character" w:customStyle="1" w:styleId="39">
     <w:name w:val="标题 3字符"/>
-    <w:basedOn w:val="19"/>
+    <w:basedOn w:val="20"/>
     <w:link w:val="4"/>
     <w:uiPriority w:val="9"/>
     <w:rPr>
@@ -3174,9 +4751,9 @@
       <w:lang w:eastAsia="zh-CN"/>
     </w:rPr>
   </w:style>
-  <w:style w:type="character" w:customStyle="1" w:styleId="39">
+  <w:style w:type="character" w:customStyle="1" w:styleId="40">
     <w:name w:val="标题 4字符"/>
-    <w:basedOn w:val="19"/>
+    <w:basedOn w:val="20"/>
     <w:link w:val="5"/>
     <w:uiPriority w:val="9"/>
     <w:rPr>
@@ -3187,9 +4764,9 @@
       <w:lang w:eastAsia="zh-CN"/>
     </w:rPr>
   </w:style>
-  <w:style w:type="character" w:customStyle="1" w:styleId="40">
+  <w:style w:type="character" w:customStyle="1" w:styleId="41">
     <w:name w:val="标题 5字符"/>
-    <w:basedOn w:val="19"/>
+    <w:basedOn w:val="20"/>
     <w:link w:val="6"/>
     <w:semiHidden/>
     <w:uiPriority w:val="9"/>
@@ -3199,9 +4776,9 @@
       <w:sz w:val="34"/>
     </w:rPr>
   </w:style>
-  <w:style w:type="character" w:customStyle="1" w:styleId="41">
+  <w:style w:type="character" w:customStyle="1" w:styleId="42">
     <w:name w:val="标题 6字符"/>
-    <w:basedOn w:val="19"/>
+    <w:basedOn w:val="20"/>
     <w:link w:val="7"/>
     <w:semiHidden/>
     <w:uiPriority w:val="9"/>
@@ -3212,9 +4789,9 @@
       <w:sz w:val="34"/>
     </w:rPr>
   </w:style>
-  <w:style w:type="character" w:customStyle="1" w:styleId="42">
+  <w:style w:type="character" w:customStyle="1" w:styleId="43">
     <w:name w:val="标题 7字符"/>
-    <w:basedOn w:val="19"/>
+    <w:basedOn w:val="20"/>
     <w:link w:val="8"/>
     <w:semiHidden/>
     <w:uiPriority w:val="9"/>
@@ -3224,9 +4801,9 @@
       <w:sz w:val="34"/>
     </w:rPr>
   </w:style>
-  <w:style w:type="character" w:customStyle="1" w:styleId="43">
+  <w:style w:type="character" w:customStyle="1" w:styleId="44">
     <w:name w:val="标题 8字符"/>
-    <w:basedOn w:val="19"/>
+    <w:basedOn w:val="20"/>
     <w:link w:val="9"/>
     <w:semiHidden/>
     <w:uiPriority w:val="9"/>
@@ -3237,9 +4814,9 @@
       <w:szCs w:val="21"/>
     </w:rPr>
   </w:style>
-  <w:style w:type="character" w:customStyle="1" w:styleId="44">
+  <w:style w:type="character" w:customStyle="1" w:styleId="45">
     <w:name w:val="标题 9字符"/>
-    <w:basedOn w:val="19"/>
+    <w:basedOn w:val="20"/>
     <w:link w:val="10"/>
     <w:semiHidden/>
     <w:uiPriority w:val="9"/>
@@ -3250,9 +4827,9 @@
       <w:szCs w:val="21"/>
     </w:rPr>
   </w:style>
-  <w:style w:type="character" w:customStyle="1" w:styleId="45">
+  <w:style w:type="character" w:customStyle="1" w:styleId="46">
     <w:name w:val="Subtle Emphasis"/>
-    <w:basedOn w:val="19"/>
+    <w:basedOn w:val="20"/>
     <w:unhideWhenUsed/>
     <w:qFormat/>
     <w:uiPriority w:val="19"/>
@@ -3262,9 +4839,9 @@
       <w:color w:val="3F3F3F"/>
     </w:rPr>
   </w:style>
-  <w:style w:type="character" w:customStyle="1" w:styleId="46">
+  <w:style w:type="character" w:customStyle="1" w:styleId="47">
     <w:name w:val="Intense Emphasis"/>
-    <w:basedOn w:val="19"/>
+    <w:basedOn w:val="20"/>
     <w:unhideWhenUsed/>
     <w:qFormat/>
     <w:uiPriority w:val="21"/>
@@ -3275,10 +4852,10 @@
       <w:color w:val="232323"/>
     </w:rPr>
   </w:style>
-  <w:style w:type="character" w:customStyle="1" w:styleId="47">
+  <w:style w:type="character" w:customStyle="1" w:styleId="48">
     <w:name w:val="引用字符"/>
-    <w:basedOn w:val="19"/>
-    <w:link w:val="24"/>
+    <w:basedOn w:val="20"/>
+    <w:link w:val="25"/>
     <w:semiHidden/>
     <w:uiPriority w:val="29"/>
     <w:rPr>
@@ -3287,10 +4864,10 @@
       <w:sz w:val="36"/>
     </w:rPr>
   </w:style>
-  <w:style w:type="character" w:customStyle="1" w:styleId="48">
+  <w:style w:type="character" w:customStyle="1" w:styleId="49">
     <w:name w:val="明显引用字符"/>
-    <w:basedOn w:val="19"/>
-    <w:link w:val="25"/>
+    <w:basedOn w:val="20"/>
+    <w:link w:val="26"/>
     <w:semiHidden/>
     <w:uiPriority w:val="30"/>
     <w:rPr>
@@ -3300,9 +4877,9 @@
       <w:sz w:val="36"/>
     </w:rPr>
   </w:style>
-  <w:style w:type="character" w:customStyle="1" w:styleId="49">
+  <w:style w:type="character" w:customStyle="1" w:styleId="50">
     <w:name w:val="Subtle Reference"/>
-    <w:basedOn w:val="19"/>
+    <w:basedOn w:val="20"/>
     <w:unhideWhenUsed/>
     <w:qFormat/>
     <w:uiPriority w:val="31"/>
@@ -3311,9 +4888,9 @@
       <w:color w:val="232323"/>
     </w:rPr>
   </w:style>
-  <w:style w:type="character" w:customStyle="1" w:styleId="50">
+  <w:style w:type="character" w:customStyle="1" w:styleId="51">
     <w:name w:val="文档结构图字符"/>
-    <w:basedOn w:val="19"/>
+    <w:basedOn w:val="20"/>
     <w:link w:val="14"/>
     <w:semiHidden/>
     <w:uiPriority w:val="99"/>
